--- a/Wumpus világ.docx
+++ b/Wumpus világ.docx
@@ -138,13 +138,56 @@
         </w:drawing>
       </w:r>
       <w:r>
-        <w:t xml:space="preserve">A játék egy n X n-es táblából áll. A játékos a </w:t>
-      </w:r>
-      <w:r>
-        <w:t>mező bal alsó sarkából indul. A táblán az alábbiak találhatóaks</w:t>
-      </w:r>
-      <w:bookmarkStart w:id="0" w:name="_GoBack"/>
-      <w:bookmarkEnd w:id="0"/>
+        <w:t>A játék egy n X n-es táblából</w:t>
+      </w:r>
+      <w:r>
+        <w:t xml:space="preserve"> (</w:t>
+      </w:r>
+      <w:r>
+        <w:rPr>
+          <w:i/>
+        </w:rPr>
+        <w:t>barlang</w:t>
+      </w:r>
+      <w:r>
+        <w:t>)</w:t>
+      </w:r>
+      <w:r>
+        <w:t xml:space="preserve"> áll</w:t>
+      </w:r>
+      <w:r>
+        <w:t>, az egyes mezők jelképezik a barlan</w:t>
+      </w:r>
+      <w:r>
+        <w:t>g</w:t>
+      </w:r>
+      <w:r>
+        <w:t xml:space="preserve"> </w:t>
+      </w:r>
+      <w:r>
+        <w:rPr>
+          <w:i/>
+        </w:rPr>
+        <w:t>szobáit</w:t>
+      </w:r>
+      <w:r>
+        <w:t xml:space="preserve">. </w:t>
+      </w:r>
+      <w:r>
+        <w:t xml:space="preserve">A </w:t>
+      </w:r>
+      <w:r>
+        <w:t>barlangban</w:t>
+      </w:r>
+      <w:r>
+        <w:t xml:space="preserve"> az alábbiak </w:t>
+      </w:r>
+      <w:r>
+        <w:t>találhatóak</w:t>
+      </w:r>
+      <w:r>
+        <w:t xml:space="preserve"> meg</w:t>
+      </w:r>
       <w:r>
         <w:t>:</w:t>
       </w:r>
@@ -158,8 +201,403 @@
         </w:numPr>
       </w:pPr>
       <w:r>
-        <w:t>wumpus: a játék nevét adó szörny, a játékosnak el kell kerülnie őt</w:t>
-      </w:r>
+        <w:rPr>
+          <w:b/>
+          <w:i/>
+        </w:rPr>
+        <w:t>Wumpus</w:t>
+      </w:r>
+      <w:r>
+        <w:t xml:space="preserve">: a játék nevét adó szörny, </w:t>
+      </w:r>
+      <w:r>
+        <w:t xml:space="preserve">amennyiben a játékos erre a mezőre lép, meghal, a játéknak vége. A közvetlenül szomszédos mezőkön </w:t>
+      </w:r>
+      <w:r>
+        <w:rPr>
+          <w:i/>
+        </w:rPr>
+        <w:t xml:space="preserve">bűz </w:t>
+      </w:r>
+      <w:r>
+        <w:t>ér</w:t>
+      </w:r>
+      <w:r>
+        <w:t>zékelhető (átlósan tehát nem!).</w:t>
+      </w:r>
+    </w:p>
+    <w:p>
+      <w:pPr>
+        <w:pStyle w:val="Listaszerbekezds"/>
+        <w:numPr>
+          <w:ilvl w:val="0"/>
+          <w:numId w:val="1"/>
+        </w:numPr>
+      </w:pPr>
+      <w:r>
+        <w:rPr>
+          <w:b/>
+          <w:i/>
+        </w:rPr>
+        <w:t xml:space="preserve">Csapda: </w:t>
+      </w:r>
+      <w:r>
+        <w:t xml:space="preserve">a játékban néhány (nehézségi szinttől függő, illetve paraméterezhető) csapda </w:t>
+      </w:r>
+      <w:r>
+        <w:t xml:space="preserve">található – ezek szintén a játékos halálát okozzák, ha ide lép. A csapdák számát a játékos nem ismeri. A csapdákal közvetlen szomszédos mezőkön </w:t>
+      </w:r>
+      <w:r>
+        <w:rPr>
+          <w:i/>
+        </w:rPr>
+        <w:t xml:space="preserve">szellő </w:t>
+      </w:r>
+      <w:r>
+        <w:t>érzékelhető.</w:t>
+      </w:r>
+    </w:p>
+    <w:p>
+      <w:pPr>
+        <w:pStyle w:val="Listaszerbekezds"/>
+        <w:numPr>
+          <w:ilvl w:val="0"/>
+          <w:numId w:val="1"/>
+        </w:numPr>
+      </w:pPr>
+      <w:r>
+        <w:rPr>
+          <w:b/>
+          <w:i/>
+        </w:rPr>
+        <w:t>Arany:</w:t>
+      </w:r>
+      <w:r>
+        <w:t xml:space="preserve"> egy szobában van arany, a játékos célja ezt megtalálni. Amennyiben ez sikerül, megnyeri a játékot. Az aranyat csak azon a helyen lehet érzékelni, ahol van (nincs </w:t>
+      </w:r>
+      <w:r>
+        <w:rPr>
+          <w:i/>
+        </w:rPr>
+        <w:t>kisugárzása</w:t>
+      </w:r>
+      <w:r>
+        <w:t>)</w:t>
+      </w:r>
+    </w:p>
+    <w:p>
+      <w:r>
+        <w:t>A fenti kép egy 4 x 4-es barlang lehetséges kezdőállapotát mutatja.</w:t>
+      </w:r>
+    </w:p>
+    <w:p>
+      <w:r>
+        <w:t xml:space="preserve">A játékos a bal alsó szobában kezd (ez garantáltan biztonságos hely, </w:t>
+      </w:r>
+      <w:r>
+        <w:rPr>
+          <w:i/>
+        </w:rPr>
+        <w:t xml:space="preserve">bűz </w:t>
+      </w:r>
+      <w:r>
+        <w:t xml:space="preserve">vagy </w:t>
+      </w:r>
+      <w:r>
+        <w:rPr>
+          <w:i/>
+        </w:rPr>
+        <w:t xml:space="preserve">szellő </w:t>
+      </w:r>
+      <w:r>
+        <w:t>sem érzékelhető – kizárva így a szerencse faktort)</w:t>
+      </w:r>
+      <w:r>
+        <w:t>.</w:t>
+      </w:r>
+      <w:r>
+        <w:t xml:space="preserve"> Kezdetben a játékos csak azt a szobát </w:t>
+      </w:r>
+      <w:r>
+        <w:rPr>
+          <w:i/>
+        </w:rPr>
+        <w:t xml:space="preserve">ismeri </w:t>
+      </w:r>
+      <w:r>
+        <w:t>ahonnan indul</w:t>
+      </w:r>
+      <w:r>
+        <w:t xml:space="preserve">, a többit fel kell fedeznie, valamint </w:t>
+      </w:r>
+      <w:r>
+        <w:t>rendelkezésére áll egy íj</w:t>
+      </w:r>
+      <w:r>
+        <w:t>,</w:t>
+      </w:r>
+      <w:r>
+        <w:t xml:space="preserve"> nehézségi szinttől függő mennyiségű nyilvesszővel</w:t>
+      </w:r>
+      <w:r>
+        <w:t xml:space="preserve"> – ezzel lelőheti a </w:t>
+      </w:r>
+      <w:r>
+        <w:rPr>
+          <w:i/>
+        </w:rPr>
+        <w:t>wumpust</w:t>
+      </w:r>
+      <w:r>
+        <w:t xml:space="preserve"> és megnyerheti a játékot.</w:t>
+      </w:r>
+    </w:p>
+    <w:p>
+      <w:pPr>
+        <w:pStyle w:val="Cmsor3"/>
+      </w:pPr>
+      <w:r>
+        <w:lastRenderedPageBreak/>
+        <w:t>Cél</w:t>
+      </w:r>
+    </w:p>
+    <w:p>
+      <w:r>
+        <w:t>A játékos célja</w:t>
+      </w:r>
+      <w:r>
+        <w:t xml:space="preserve"> tehát,</w:t>
+      </w:r>
+      <w:r>
+        <w:t xml:space="preserve"> hogy a halálos mezőket elkerülve megtalálja az ara</w:t>
+      </w:r>
+      <w:r>
+        <w:t>nyat rejtő mezőt, vagy eltalálja az ijjal a wumpust. Emelett cél az is, hogy ezt minél kevesebb lépésből érje el, ezért bevezetünk egy pontrendszert a teljesítmény mérésére.</w:t>
+      </w:r>
+    </w:p>
+    <w:p>
+      <w:r>
+        <w:t xml:space="preserve">Kezdetben 1000 pontja van a játékosnak, és minden akciója pontveszteséggel </w:t>
+      </w:r>
+      <w:r>
+        <w:t xml:space="preserve">jár. Minél magasabb a pontszám a játék végén, annál jobb teljesítményt ért el a játékos (és a </w:t>
+      </w:r>
+      <w:r>
+        <w:rPr>
+          <w:i/>
+        </w:rPr>
+        <w:t xml:space="preserve">toplistába </w:t>
+      </w:r>
+      <w:r>
+        <w:t>is így kerül be)</w:t>
+      </w:r>
+    </w:p>
+    <w:p>
+      <w:pPr>
+        <w:pStyle w:val="Cmsor3"/>
+      </w:pPr>
+      <w:r>
+        <w:t>Játék elvesztése</w:t>
+      </w:r>
+    </w:p>
+    <w:p>
+      <w:r>
+        <w:t xml:space="preserve">A játékos veszít, amennyiben a </w:t>
+      </w:r>
+      <w:r>
+        <w:rPr>
+          <w:i/>
+        </w:rPr>
+        <w:t xml:space="preserve">wumpus </w:t>
+      </w:r>
+      <w:r>
+        <w:t>szobájába lép, vagy valamely csapdát rejtő mezőre téved. Ebben az esetben -1000 pontot kap.</w:t>
+      </w:r>
+    </w:p>
+    <w:p>
+      <w:pPr>
+        <w:pStyle w:val="Cmsor3"/>
+      </w:pPr>
+      <w:r>
+        <w:t>Tevékenységek</w:t>
+      </w:r>
+    </w:p>
+    <w:p>
+      <w:r>
+        <w:t xml:space="preserve">A játékos útja során a következő néhány elemi tevékenységet hajthatja végre: </w:t>
+      </w:r>
+    </w:p>
+    <w:p>
+      <w:pPr>
+        <w:pStyle w:val="Listaszerbekezds"/>
+        <w:numPr>
+          <w:ilvl w:val="0"/>
+          <w:numId w:val="2"/>
+        </w:numPr>
+      </w:pPr>
+      <w:r>
+        <w:t>az adott mezőn bármely irányban 90</w:t>
+      </w:r>
+      <w:r>
+        <w:sym w:font="Symbol" w:char="F0B0"/>
+      </w:r>
+      <w:r>
+        <w:t xml:space="preserve">-kal elfordulhat; </w:t>
+      </w:r>
+    </w:p>
+    <w:p>
+      <w:pPr>
+        <w:pStyle w:val="Listaszerbekezds"/>
+        <w:numPr>
+          <w:ilvl w:val="0"/>
+          <w:numId w:val="2"/>
+        </w:numPr>
+      </w:pPr>
+      <w:r>
+        <w:t xml:space="preserve">az adott irányban a szomszédos mezőre léphet (megkísérelheti a tábla szélén a fal felé is); </w:t>
+      </w:r>
+    </w:p>
+    <w:p>
+      <w:pPr>
+        <w:pStyle w:val="Listaszerbekezds"/>
+        <w:numPr>
+          <w:ilvl w:val="0"/>
+          <w:numId w:val="2"/>
+        </w:numPr>
+      </w:pPr>
+      <w:r>
+        <w:t>nyilával lőhet az adott irányban</w:t>
+      </w:r>
+      <w:r>
+        <w:t>;</w:t>
+      </w:r>
+    </w:p>
+    <w:p>
+      <w:pPr>
+        <w:pStyle w:val="Listaszerbekezds"/>
+        <w:numPr>
+          <w:ilvl w:val="0"/>
+          <w:numId w:val="2"/>
+        </w:numPr>
+      </w:pPr>
+      <w:r>
+        <w:t>megragadó mozdulatot tehet (az aranyt tartalmazó mezőn jár eredménnyel).</w:t>
+      </w:r>
+    </w:p>
+    <w:p>
+      <w:r>
+        <w:t xml:space="preserve"> A nyíllal történő lövés 10 pont levonásával jár, a többi tevékenység megtétele</w:t>
+      </w:r>
+      <w:r>
+        <w:t xml:space="preserve"> alkalmanként 1-1 pontba kerül.</w:t>
+      </w:r>
+    </w:p>
+    <w:p>
+      <w:r>
+        <w:t xml:space="preserve">Ha a játékos egy mezőre lép, akkor a rendszer szolgáltatja számára az ott érvényes érzeteket, a </w:t>
+      </w:r>
+      <w:r>
+        <w:rPr>
+          <w:i/>
+        </w:rPr>
+        <w:t>bűz</w:t>
+      </w:r>
+      <w:r>
+        <w:t xml:space="preserve"> és a </w:t>
+      </w:r>
+      <w:r>
+        <w:rPr>
+          <w:i/>
+        </w:rPr>
+        <w:t>szellő</w:t>
+      </w:r>
+      <w:r>
+        <w:t xml:space="preserve"> jelenlétét vagy hiányát, illetve a </w:t>
+      </w:r>
+      <w:r>
+        <w:rPr>
+          <w:i/>
+        </w:rPr>
+        <w:t>ragyogás</w:t>
+      </w:r>
+      <w:r>
+        <w:t xml:space="preserve"> érzetét, ha az </w:t>
+      </w:r>
+      <w:r>
+        <w:rPr>
+          <w:i/>
+        </w:rPr>
+        <w:t>arany</w:t>
+      </w:r>
+      <w:r>
+        <w:t xml:space="preserve"> abban a szobában található. Ha a tábla szélén a fal felé próbál lépni, akkor koppanást hall, mint ahogy a téves irányban kilőtt nyílvessző is koppan a falon. A játék végét jelentő indikátorokat is megkapja a játékos, ha ilyen helyzet áll elő: ha belép a wumpus szobájába (fogcsattogtatás), csapdába esik (puffanás), lelövi a wumpust (velőtrázó sikoly) vagy megragadja az aranyat (aranycsörgés).</w:t>
+      </w:r>
+    </w:p>
+    <w:p>
+      <w:pPr>
+        <w:pStyle w:val="Cmsor1"/>
+      </w:pPr>
+      <w:r>
+        <w:t>Megvalósítás</w:t>
+      </w:r>
+    </w:p>
+    <w:p>
+      <w:r>
+        <w:t xml:space="preserve">A problémát megoldó alkalmazást </w:t>
+      </w:r>
+      <w:r>
+        <w:t xml:space="preserve">C# nyelven kerül megvalósításra, .NET keretrendszerben. A játék üzleti logikája elkülönülve, külön projektben lesz megvalósítva, a megjelenítés kétféle módon lesz implementálva: </w:t>
+      </w:r>
+    </w:p>
+    <w:p>
+      <w:pPr>
+        <w:pStyle w:val="Listaszerbekezds"/>
+        <w:numPr>
+          <w:ilvl w:val="0"/>
+          <w:numId w:val="1"/>
+        </w:numPr>
+      </w:pPr>
+      <w:r>
+        <w:rPr>
+          <w:b/>
+        </w:rPr>
+        <w:t>konzolos alkalmazás</w:t>
+      </w:r>
+      <w:r>
+        <w:t>: a hagyományos játékélményért. Ebben a változatban a játékos nem látja maga előtt a teljes táblát, csak az aktuális szobában tapasztaltakra, és a korábbi tapasztalataira építhet</w:t>
+      </w:r>
+    </w:p>
+    <w:p>
+      <w:pPr>
+        <w:pStyle w:val="Listaszerbekezds"/>
+        <w:numPr>
+          <w:ilvl w:val="0"/>
+          <w:numId w:val="1"/>
+        </w:numPr>
+      </w:pPr>
+      <w:r>
+        <w:rPr>
+          <w:b/>
+        </w:rPr>
+        <w:t>grafikus alkalmazás (WPF)</w:t>
+      </w:r>
+      <w:r>
+        <w:t>:</w:t>
+      </w:r>
+      <w:r>
+        <w:t xml:space="preserve"> a játékos ebben a változatban grafikus felületen, kényelmesebben kezelheti a jétékot, és a teljes felfedezett játékot láthatja – így könnyebb a játék</w:t>
+      </w:r>
+    </w:p>
+    <w:p>
+      <w:r>
+        <w:lastRenderedPageBreak/>
+        <w:t>Az alkalmazásnak lesz egy konfiguráló menüpontja, ahol az egyes paramétereket lehet beállítani, nehézségi szinthez rendelni</w:t>
+      </w:r>
+      <w:r>
+        <w:t xml:space="preserve"> (mind a konzolos, mind a grafikus esetben)</w:t>
+      </w:r>
+      <w:bookmarkStart w:id="0" w:name="_GoBack"/>
+      <w:bookmarkEnd w:id="0"/>
     </w:p>
     <w:sectPr>
       <w:pgSz w:w="11906" w:h="16838"/>
@@ -174,6 +612,92 @@
 <file path=word/numbering.xml><?xml version="1.0" encoding="utf-8"?>
 <w:numbering xmlns:wpc="http://schemas.microsoft.com/office/word/2010/wordprocessingCanvas" xmlns:mc="http://schemas.openxmlformats.org/markup-compatibility/2006" xmlns:o="urn:schemas-microsoft-com:office:office" xmlns:r="http://schemas.openxmlformats.org/officeDocument/2006/relationships" xmlns:m="http://schemas.openxmlformats.org/officeDocument/2006/math" xmlns:v="urn:schemas-microsoft-com:vml" xmlns:wp14="http://schemas.microsoft.com/office/word/2010/wordprocessingDrawing" xmlns:wp="http://schemas.openxmlformats.org/drawingml/2006/wordprocessingDrawing" xmlns:w10="urn:schemas-microsoft-com:office:word" xmlns:w="http://schemas.openxmlformats.org/wordprocessingml/2006/main" xmlns:w14="http://schemas.microsoft.com/office/word/2010/wordml" xmlns:wpg="http://schemas.microsoft.com/office/word/2010/wordprocessingGroup" xmlns:wpi="http://schemas.microsoft.com/office/word/2010/wordprocessingInk" xmlns:wne="http://schemas.microsoft.com/office/word/2006/wordml" xmlns:wps="http://schemas.microsoft.com/office/word/2010/wordprocessingShape" mc:Ignorable="w14 wp14">
   <w:abstractNum w:abstractNumId="0">
+    <w:nsid w:val="5B156BF4"/>
+    <w:multiLevelType w:val="hybridMultilevel"/>
+    <w:tmpl w:val="71D6B6F4"/>
+    <w:lvl w:ilvl="0" w:tplc="040E000F">
+      <w:start w:val="1"/>
+      <w:numFmt w:val="decimal"/>
+      <w:lvlText w:val="%1."/>
+      <w:lvlJc w:val="left"/>
+      <w:pPr>
+        <w:ind w:left="1004" w:hanging="360"/>
+      </w:pPr>
+    </w:lvl>
+    <w:lvl w:ilvl="1" w:tplc="040E0019" w:tentative="1">
+      <w:start w:val="1"/>
+      <w:numFmt w:val="lowerLetter"/>
+      <w:lvlText w:val="%2."/>
+      <w:lvlJc w:val="left"/>
+      <w:pPr>
+        <w:ind w:left="1724" w:hanging="360"/>
+      </w:pPr>
+    </w:lvl>
+    <w:lvl w:ilvl="2" w:tplc="040E001B" w:tentative="1">
+      <w:start w:val="1"/>
+      <w:numFmt w:val="lowerRoman"/>
+      <w:lvlText w:val="%3."/>
+      <w:lvlJc w:val="right"/>
+      <w:pPr>
+        <w:ind w:left="2444" w:hanging="180"/>
+      </w:pPr>
+    </w:lvl>
+    <w:lvl w:ilvl="3" w:tplc="040E000F" w:tentative="1">
+      <w:start w:val="1"/>
+      <w:numFmt w:val="decimal"/>
+      <w:lvlText w:val="%4."/>
+      <w:lvlJc w:val="left"/>
+      <w:pPr>
+        <w:ind w:left="3164" w:hanging="360"/>
+      </w:pPr>
+    </w:lvl>
+    <w:lvl w:ilvl="4" w:tplc="040E0019" w:tentative="1">
+      <w:start w:val="1"/>
+      <w:numFmt w:val="lowerLetter"/>
+      <w:lvlText w:val="%5."/>
+      <w:lvlJc w:val="left"/>
+      <w:pPr>
+        <w:ind w:left="3884" w:hanging="360"/>
+      </w:pPr>
+    </w:lvl>
+    <w:lvl w:ilvl="5" w:tplc="040E001B" w:tentative="1">
+      <w:start w:val="1"/>
+      <w:numFmt w:val="lowerRoman"/>
+      <w:lvlText w:val="%6."/>
+      <w:lvlJc w:val="right"/>
+      <w:pPr>
+        <w:ind w:left="4604" w:hanging="180"/>
+      </w:pPr>
+    </w:lvl>
+    <w:lvl w:ilvl="6" w:tplc="040E000F" w:tentative="1">
+      <w:start w:val="1"/>
+      <w:numFmt w:val="decimal"/>
+      <w:lvlText w:val="%7."/>
+      <w:lvlJc w:val="left"/>
+      <w:pPr>
+        <w:ind w:left="5324" w:hanging="360"/>
+      </w:pPr>
+    </w:lvl>
+    <w:lvl w:ilvl="7" w:tplc="040E0019" w:tentative="1">
+      <w:start w:val="1"/>
+      <w:numFmt w:val="lowerLetter"/>
+      <w:lvlText w:val="%8."/>
+      <w:lvlJc w:val="left"/>
+      <w:pPr>
+        <w:ind w:left="6044" w:hanging="360"/>
+      </w:pPr>
+    </w:lvl>
+    <w:lvl w:ilvl="8" w:tplc="040E001B" w:tentative="1">
+      <w:start w:val="1"/>
+      <w:numFmt w:val="lowerRoman"/>
+      <w:lvlText w:val="%9."/>
+      <w:lvlJc w:val="right"/>
+      <w:pPr>
+        <w:ind w:left="6764" w:hanging="180"/>
+      </w:pPr>
+    </w:lvl>
+  </w:abstractNum>
+  <w:abstractNum w:abstractNumId="1">
     <w:nsid w:val="65FD7793"/>
     <w:multiLevelType w:val="hybridMultilevel"/>
     <w:tmpl w:val="D7648E26"/>
@@ -286,6 +810,9 @@
     </w:lvl>
   </w:abstractNum>
   <w:num w:numId="1">
+    <w:abstractNumId w:val="1"/>
+  </w:num>
+  <w:num w:numId="2">
     <w:abstractNumId w:val="0"/>
   </w:num>
 </w:numbering>
@@ -508,6 +1035,29 @@
       <w:szCs w:val="26"/>
     </w:rPr>
   </w:style>
+  <w:style w:type="paragraph" w:styleId="Cmsor3">
+    <w:name w:val="heading 3"/>
+    <w:basedOn w:val="Norml"/>
+    <w:next w:val="Norml"/>
+    <w:link w:val="Cmsor3Char"/>
+    <w:uiPriority w:val="9"/>
+    <w:unhideWhenUsed/>
+    <w:qFormat/>
+    <w:rsid w:val="00573F52"/>
+    <w:pPr>
+      <w:keepNext/>
+      <w:keepLines/>
+      <w:spacing w:before="200" w:after="0"/>
+      <w:ind w:firstLine="0"/>
+      <w:outlineLvl w:val="2"/>
+    </w:pPr>
+    <w:rPr>
+      <w:rFonts w:asciiTheme="majorHAnsi" w:eastAsiaTheme="majorEastAsia" w:hAnsiTheme="majorHAnsi" w:cstheme="majorBidi"/>
+      <w:b/>
+      <w:bCs/>
+      <w:color w:val="4F81BD" w:themeColor="accent1"/>
+    </w:rPr>
+  </w:style>
   <w:style w:type="character" w:default="1" w:styleId="Bekezdsalapbettpusa">
     <w:name w:val="Default Paragraph Font"/>
     <w:uiPriority w:val="1"/>
@@ -643,6 +1193,20 @@
       <w:ind w:left="720"/>
       <w:contextualSpacing/>
     </w:pPr>
+  </w:style>
+  <w:style w:type="character" w:customStyle="1" w:styleId="Cmsor3Char">
+    <w:name w:val="Címsor 3 Char"/>
+    <w:basedOn w:val="Bekezdsalapbettpusa"/>
+    <w:link w:val="Cmsor3"/>
+    <w:uiPriority w:val="9"/>
+    <w:rsid w:val="00573F52"/>
+    <w:rPr>
+      <w:rFonts w:asciiTheme="majorHAnsi" w:eastAsiaTheme="majorEastAsia" w:hAnsiTheme="majorHAnsi" w:cstheme="majorBidi"/>
+      <w:b/>
+      <w:bCs/>
+      <w:color w:val="4F81BD" w:themeColor="accent1"/>
+      <w:sz w:val="24"/>
+    </w:rPr>
   </w:style>
 </w:styles>
 </file>
@@ -864,6 +1428,29 @@
       <w:szCs w:val="26"/>
     </w:rPr>
   </w:style>
+  <w:style w:type="paragraph" w:styleId="Cmsor3">
+    <w:name w:val="heading 3"/>
+    <w:basedOn w:val="Norml"/>
+    <w:next w:val="Norml"/>
+    <w:link w:val="Cmsor3Char"/>
+    <w:uiPriority w:val="9"/>
+    <w:unhideWhenUsed/>
+    <w:qFormat/>
+    <w:rsid w:val="00573F52"/>
+    <w:pPr>
+      <w:keepNext/>
+      <w:keepLines/>
+      <w:spacing w:before="200" w:after="0"/>
+      <w:ind w:firstLine="0"/>
+      <w:outlineLvl w:val="2"/>
+    </w:pPr>
+    <w:rPr>
+      <w:rFonts w:asciiTheme="majorHAnsi" w:eastAsiaTheme="majorEastAsia" w:hAnsiTheme="majorHAnsi" w:cstheme="majorBidi"/>
+      <w:b/>
+      <w:bCs/>
+      <w:color w:val="4F81BD" w:themeColor="accent1"/>
+    </w:rPr>
+  </w:style>
   <w:style w:type="character" w:default="1" w:styleId="Bekezdsalapbettpusa">
     <w:name w:val="Default Paragraph Font"/>
     <w:uiPriority w:val="1"/>
@@ -999,6 +1586,20 @@
       <w:ind w:left="720"/>
       <w:contextualSpacing/>
     </w:pPr>
+  </w:style>
+  <w:style w:type="character" w:customStyle="1" w:styleId="Cmsor3Char">
+    <w:name w:val="Címsor 3 Char"/>
+    <w:basedOn w:val="Bekezdsalapbettpusa"/>
+    <w:link w:val="Cmsor3"/>
+    <w:uiPriority w:val="9"/>
+    <w:rsid w:val="00573F52"/>
+    <w:rPr>
+      <w:rFonts w:asciiTheme="majorHAnsi" w:eastAsiaTheme="majorEastAsia" w:hAnsiTheme="majorHAnsi" w:cstheme="majorBidi"/>
+      <w:b/>
+      <w:bCs/>
+      <w:color w:val="4F81BD" w:themeColor="accent1"/>
+      <w:sz w:val="24"/>
+    </w:rPr>
   </w:style>
 </w:styles>
 </file>

--- a/Wumpus világ.docx
+++ b/Wumpus világ.docx
@@ -1,13 +1,18 @@
 
 <file path=word/document.xml><?xml version="1.0" encoding="utf-8"?>
-<w:document xmlns:wpc="http://schemas.microsoft.com/office/word/2010/wordprocessingCanvas" xmlns:mc="http://schemas.openxmlformats.org/markup-compatibility/2006" xmlns:o="urn:schemas-microsoft-com:office:office" xmlns:r="http://schemas.openxmlformats.org/officeDocument/2006/relationships" xmlns:m="http://schemas.openxmlformats.org/officeDocument/2006/math" xmlns:v="urn:schemas-microsoft-com:vml" xmlns:wp14="http://schemas.microsoft.com/office/word/2010/wordprocessingDrawing" xmlns:wp="http://schemas.openxmlformats.org/drawingml/2006/wordprocessingDrawing" xmlns:w10="urn:schemas-microsoft-com:office:word" xmlns:w="http://schemas.openxmlformats.org/wordprocessingml/2006/main" xmlns:w14="http://schemas.microsoft.com/office/word/2010/wordml" xmlns:wpg="http://schemas.microsoft.com/office/word/2010/wordprocessingGroup" xmlns:wpi="http://schemas.microsoft.com/office/word/2010/wordprocessingInk" xmlns:wne="http://schemas.microsoft.com/office/word/2006/wordml" xmlns:wps="http://schemas.microsoft.com/office/word/2010/wordprocessingShape" mc:Ignorable="w14 wp14">
+<w:document xmlns:wpc="http://schemas.microsoft.com/office/word/2010/wordprocessingCanvas" xmlns:mc="http://schemas.openxmlformats.org/markup-compatibility/2006" xmlns:o="urn:schemas-microsoft-com:office:office" xmlns:r="http://schemas.openxmlformats.org/officeDocument/2006/relationships" xmlns:m="http://schemas.openxmlformats.org/officeDocument/2006/math" xmlns:v="urn:schemas-microsoft-com:vml" xmlns:wp14="http://schemas.microsoft.com/office/word/2010/wordprocessingDrawing" xmlns:wp="http://schemas.openxmlformats.org/drawingml/2006/wordprocessingDrawing" xmlns:w10="urn:schemas-microsoft-com:office:word" xmlns:w="http://schemas.openxmlformats.org/wordprocessingml/2006/main" xmlns:w14="http://schemas.microsoft.com/office/word/2010/wordml" xmlns:w15="http://schemas.microsoft.com/office/word/2012/wordml" xmlns:wpg="http://schemas.microsoft.com/office/word/2010/wordprocessingGroup" xmlns:wpi="http://schemas.microsoft.com/office/word/2010/wordprocessingInk" xmlns:wne="http://schemas.microsoft.com/office/word/2006/wordml" xmlns:wps="http://schemas.microsoft.com/office/word/2010/wordprocessingShape" mc:Ignorable="w14 w15 wp14">
   <w:body>
     <w:p>
       <w:pPr>
         <w:pStyle w:val="Cm"/>
       </w:pPr>
-      <w:r>
-        <w:t>Wumpus világ</w:t>
+      <w:proofErr w:type="spellStart"/>
+      <w:r>
+        <w:t>Wumpus</w:t>
+      </w:r>
+      <w:proofErr w:type="spellEnd"/>
+      <w:r>
+        <w:t xml:space="preserve"> világ</w:t>
       </w:r>
     </w:p>
     <w:p>
@@ -38,18 +43,50 @@
         <w:t xml:space="preserve">X </w:t>
       </w:r>
       <w:r>
-        <w:t>6-os táblája egy barlang helyiségeit ábrázolja, amelyek egyikében rejtőzik egy szörnyeteg, a wumpus, aki felfalja a szobájába tévedő</w:t>
+        <w:t xml:space="preserve">6-os táblája egy barlang helyiségeit ábrázolja, amelyek egyikében rejtőzik egy szörnyeteg, a </w:t>
+      </w:r>
+      <w:proofErr w:type="spellStart"/>
+      <w:r>
+        <w:t>wumpus</w:t>
+      </w:r>
+      <w:proofErr w:type="spellEnd"/>
+      <w:r>
+        <w:t>, aki felfalja a szobájába tévedő</w:t>
       </w:r>
       <w:r>
         <w:t xml:space="preserve"> személyt. A táblán egy játékos</w:t>
       </w:r>
       <w:r>
-        <w:t xml:space="preserve"> közlekedik, akire a wumpus mellett kívül még egy veszély leselkedik: néhány mező – szintén a játék végét jelentő – csapdát tartalmaz. A nyerésre is két lehetősége van: nyilával megsemmisítheti a wumpust vagy rátalálhat az aranyat rejtő szobára.</w:t>
-      </w:r>
-    </w:p>
-    <w:p>
-      <w:r>
-        <w:t>A játékos tájékozódásában az segíti, hogy minden veszélyt keltő objektumok közelségét érzékeli a szomszédos szobákból. A wumpus szomszédságában bűzt érez, a csapda mellett szellőt érzékel. Az arany a legtöbb játékban nem jelzi közelségét (valamilyen fényeffektussal), tehát mintegy „véletlenül” lehet rátalálni.</w:t>
+        <w:t xml:space="preserve"> közlekedik, akire a </w:t>
+      </w:r>
+      <w:proofErr w:type="spellStart"/>
+      <w:r>
+        <w:t>wumpus</w:t>
+      </w:r>
+      <w:proofErr w:type="spellEnd"/>
+      <w:r>
+        <w:t xml:space="preserve"> mellett kívül még egy veszély leselkedik: néhány mező – szintén a játék végét jelentő – csapdát tartalmaz. A nyerésre is két lehetősége van: nyilával megsemmisítheti a </w:t>
+      </w:r>
+      <w:proofErr w:type="spellStart"/>
+      <w:r>
+        <w:t>wumpust</w:t>
+      </w:r>
+      <w:proofErr w:type="spellEnd"/>
+      <w:r>
+        <w:t xml:space="preserve"> vagy rátalálhat az aranyat rejtő szobára.</w:t>
+      </w:r>
+    </w:p>
+    <w:p>
+      <w:r>
+        <w:t xml:space="preserve">A játékos tájékozódásában az segíti, hogy minden veszélyt keltő objektumok közelségét érzékeli a szomszédos szobákból. A </w:t>
+      </w:r>
+      <w:proofErr w:type="spellStart"/>
+      <w:r>
+        <w:t>wumpus</w:t>
+      </w:r>
+      <w:proofErr w:type="spellEnd"/>
+      <w:r>
+        <w:t xml:space="preserve"> szomszédságában bűzt érez, a csapda mellett szellőt érzékel. Az arany a legtöbb játékban nem jelzi közelségét (valamilyen fényeffektussal), tehát mintegy „véletlenül” lehet rátalálni.</w:t>
       </w:r>
     </w:p>
     <w:p>
@@ -100,7 +137,7 @@
                     </pic:cNvPicPr>
                   </pic:nvPicPr>
                   <pic:blipFill>
-                    <a:blip r:embed="rId6">
+                    <a:blip r:embed="rId5">
                       <a:extLst>
                         <a:ext uri="{28A0092B-C50C-407E-A947-70E740481C1C}">
                           <a14:useLocalDpi xmlns:a14="http://schemas.microsoft.com/office/drawing/2010/main" val="0"/>
@@ -200,6 +237,7 @@
           <w:numId w:val="1"/>
         </w:numPr>
       </w:pPr>
+      <w:proofErr w:type="spellStart"/>
       <w:r>
         <w:rPr>
           <w:b/>
@@ -207,6 +245,7 @@
         </w:rPr>
         <w:t>Wumpus</w:t>
       </w:r>
+      <w:proofErr w:type="spellEnd"/>
       <w:r>
         <w:t xml:space="preserve">: a játék nevét adó szörny, </w:t>
       </w:r>
@@ -245,7 +284,15 @@
         <w:t xml:space="preserve">a játékban néhány (nehézségi szinttől függő, illetve paraméterezhető) csapda </w:t>
       </w:r>
       <w:r>
-        <w:t xml:space="preserve">található – ezek szintén a játékos halálát okozzák, ha ide lép. A csapdák számát a játékos nem ismeri. A csapdákal közvetlen szomszédos mezőkön </w:t>
+        <w:t xml:space="preserve">található – ezek szintén a játékos halálát okozzák, ha ide lép. A csapdák számát a játékos nem ismeri. A </w:t>
+      </w:r>
+      <w:proofErr w:type="spellStart"/>
+      <w:r>
+        <w:t>csapdákal</w:t>
+      </w:r>
+      <w:proofErr w:type="spellEnd"/>
+      <w:r>
+        <w:t xml:space="preserve"> közvetlen szomszédos mezőkön </w:t>
       </w:r>
       <w:r>
         <w:rPr>
@@ -318,36 +365,42 @@
       <w:r>
         <w:t xml:space="preserve"> Kezdetben a játékos csak azt a szobát </w:t>
       </w:r>
-      <w:r>
-        <w:rPr>
-          <w:i/>
-        </w:rPr>
-        <w:t xml:space="preserve">ismeri </w:t>
+      <w:proofErr w:type="gramStart"/>
+      <w:r>
+        <w:rPr>
+          <w:i/>
+        </w:rPr>
+        <w:t>ismeri</w:t>
+      </w:r>
+      <w:proofErr w:type="gramEnd"/>
+      <w:r>
+        <w:rPr>
+          <w:i/>
+        </w:rPr>
+        <w:t xml:space="preserve"> </w:t>
       </w:r>
       <w:r>
         <w:t>ahonnan indul</w:t>
       </w:r>
       <w:r>
-        <w:t xml:space="preserve">, a többit fel kell fedeznie, valamint </w:t>
-      </w:r>
-      <w:r>
-        <w:t>rendelkezésére áll egy íj</w:t>
-      </w:r>
-      <w:r>
-        <w:t>,</w:t>
-      </w:r>
-      <w:r>
-        <w:t xml:space="preserve"> nehézségi szinttől függő mennyiségű nyilvesszővel</w:t>
-      </w:r>
+        <w:t xml:space="preserve">, a többit fel kell fedeznie, valamint rendelkezésére áll egy íj, nehézségi szinttől függő mennyiségű </w:t>
+      </w:r>
+      <w:proofErr w:type="spellStart"/>
+      <w:r>
+        <w:t>nyilvesszővel</w:t>
+      </w:r>
+      <w:proofErr w:type="spellEnd"/>
       <w:r>
         <w:t xml:space="preserve"> – ezzel lelőheti a </w:t>
       </w:r>
+      <w:proofErr w:type="spellStart"/>
       <w:r>
         <w:rPr>
           <w:i/>
         </w:rPr>
         <w:t>wumpust</w:t>
       </w:r>
+      <w:proofErr w:type="spellEnd"/>
       <w:r>
         <w:t xml:space="preserve"> és megnyerheti a játékot.</w:t>
       </w:r>
@@ -372,7 +425,31 @@
         <w:t xml:space="preserve"> hogy a halálos mezőket elkerülve megtalálja az ara</w:t>
       </w:r>
       <w:r>
-        <w:t>nyat rejtő mezőt, vagy eltalálja az ijjal a wumpust. Emelett cél az is, hogy ezt minél kevesebb lépésből érje el, ezért bevezetünk egy pontrendszert a teljesítmény mérésére.</w:t>
+        <w:t xml:space="preserve">nyat rejtő mezőt, vagy eltalálja az </w:t>
+      </w:r>
+      <w:proofErr w:type="spellStart"/>
+      <w:r>
+        <w:t>ijjal</w:t>
+      </w:r>
+      <w:proofErr w:type="spellEnd"/>
+      <w:r>
+        <w:t xml:space="preserve"> a </w:t>
+      </w:r>
+      <w:proofErr w:type="spellStart"/>
+      <w:r>
+        <w:t>wumpust</w:t>
+      </w:r>
+      <w:proofErr w:type="spellEnd"/>
+      <w:r>
+        <w:t xml:space="preserve">. </w:t>
+      </w:r>
+      <w:proofErr w:type="spellStart"/>
+      <w:r>
+        <w:t>Emelett</w:t>
+      </w:r>
+      <w:proofErr w:type="spellEnd"/>
+      <w:r>
+        <w:t xml:space="preserve"> cél az is, hogy ezt minél kevesebb lépésből érje el, ezért bevezetünk egy pontrendszert a teljesítmény mérésére.</w:t>
       </w:r>
     </w:p>
     <w:p>
@@ -404,11 +481,19 @@
       <w:r>
         <w:t xml:space="preserve">A játékos veszít, amennyiben a </w:t>
       </w:r>
-      <w:r>
-        <w:rPr>
-          <w:i/>
-        </w:rPr>
-        <w:t xml:space="preserve">wumpus </w:t>
+      <w:proofErr w:type="spellStart"/>
+      <w:r>
+        <w:rPr>
+          <w:i/>
+        </w:rPr>
+        <w:t>wumpus</w:t>
+      </w:r>
+      <w:proofErr w:type="spellEnd"/>
+      <w:r>
+        <w:rPr>
+          <w:i/>
+        </w:rPr>
+        <w:t xml:space="preserve"> </w:t>
       </w:r>
       <w:r>
         <w:t>szobájába lép, vagy valamely csapdát rejtő mezőre téved. Ebben az esetben -1000 pontot kap.</w:t>
@@ -441,8 +526,13 @@
       <w:r>
         <w:sym w:font="Symbol" w:char="F0B0"/>
       </w:r>
-      <w:r>
-        <w:t xml:space="preserve">-kal elfordulhat; </w:t>
+      <w:proofErr w:type="spellStart"/>
+      <w:r>
+        <w:t>-kal</w:t>
+      </w:r>
+      <w:proofErr w:type="spellEnd"/>
+      <w:r>
+        <w:t xml:space="preserve"> elfordulhat; </w:t>
       </w:r>
     </w:p>
     <w:p>
@@ -530,7 +620,23 @@
         <w:t>arany</w:t>
       </w:r>
       <w:r>
-        <w:t xml:space="preserve"> abban a szobában található. Ha a tábla szélén a fal felé próbál lépni, akkor koppanást hall, mint ahogy a téves irányban kilőtt nyílvessző is koppan a falon. A játék végét jelentő indikátorokat is megkapja a játékos, ha ilyen helyzet áll elő: ha belép a wumpus szobájába (fogcsattogtatás), csapdába esik (puffanás), lelövi a wumpust (velőtrázó sikoly) vagy megragadja az aranyat (aranycsörgés).</w:t>
+        <w:t xml:space="preserve"> abban a szobában található. Ha a tábla szélén a fal felé próbál lépni, akkor koppanást hall, mint ahogy a téves irányban kilőtt nyílvessző is koppan a falon. A játék végét jelentő indikátorokat is megkapja a játékos, ha ilyen helyzet áll elő: ha belép a </w:t>
+      </w:r>
+      <w:proofErr w:type="spellStart"/>
+      <w:r>
+        <w:t>wumpus</w:t>
+      </w:r>
+      <w:proofErr w:type="spellEnd"/>
+      <w:r>
+        <w:t xml:space="preserve"> szobájába (fogcsattogtatás), csapdába esik (puffanás), lelövi a </w:t>
+      </w:r>
+      <w:proofErr w:type="spellStart"/>
+      <w:r>
+        <w:t>wumpust</w:t>
+      </w:r>
+      <w:proofErr w:type="spellEnd"/>
+      <w:r>
+        <w:t xml:space="preserve"> (velőtrázó sikoly) vagy megragadja az aranyat (aranycsörgés).</w:t>
       </w:r>
     </w:p>
     <w:p>
@@ -546,7 +652,15 @@
         <w:t xml:space="preserve">A problémát megoldó alkalmazást </w:t>
       </w:r>
       <w:r>
-        <w:t xml:space="preserve">C# nyelven kerül megvalósításra, .NET keretrendszerben. A játék üzleti logikája elkülönülve, külön projektben lesz megvalósítva, a megjelenítés kétféle módon lesz implementálva: </w:t>
+        <w:t>C# nyelven kerül megvalósításra</w:t>
+      </w:r>
+      <w:proofErr w:type="gramStart"/>
+      <w:r>
+        <w:t>, .NET</w:t>
+      </w:r>
+      <w:proofErr w:type="gramEnd"/>
+      <w:r>
+        <w:t xml:space="preserve"> keretrendszerben. A játék üzleti logikája elkülönülve, külön projektben lesz megvalósítva, a megjelenítés kétféle módon lesz implementálva: </w:t>
       </w:r>
     </w:p>
     <w:p>
@@ -585,7 +699,15 @@
         <w:t>:</w:t>
       </w:r>
       <w:r>
-        <w:t xml:space="preserve"> a játékos ebben a változatban grafikus felületen, kényelmesebben kezelheti a jétékot, és a teljes felfedezett játékot láthatja – így könnyebb a játék</w:t>
+        <w:t xml:space="preserve"> a játékos ebben a változatban grafikus felületen, kényelmesebben kezelheti a </w:t>
+      </w:r>
+      <w:r>
+        <w:t>játékot</w:t>
+      </w:r>
+      <w:bookmarkStart w:id="0" w:name="_GoBack"/>
+      <w:bookmarkEnd w:id="0"/>
+      <w:r>
+        <w:t>, és a teljes felfedezett játékot láthatja – így könnyebb a játék</w:t>
       </w:r>
     </w:p>
     <w:p>
@@ -596,8 +718,6 @@
       <w:r>
         <w:t xml:space="preserve"> (mind a konzolos, mind a grafikus esetben)</w:t>
       </w:r>
-      <w:bookmarkStart w:id="0" w:name="_GoBack"/>
-      <w:bookmarkEnd w:id="0"/>
     </w:p>
     <w:sectPr>
       <w:pgSz w:w="11906" w:h="16838"/>
@@ -610,7 +730,7 @@
 </file>
 
 <file path=word/numbering.xml><?xml version="1.0" encoding="utf-8"?>
-<w:numbering xmlns:wpc="http://schemas.microsoft.com/office/word/2010/wordprocessingCanvas" xmlns:mc="http://schemas.openxmlformats.org/markup-compatibility/2006" xmlns:o="urn:schemas-microsoft-com:office:office" xmlns:r="http://schemas.openxmlformats.org/officeDocument/2006/relationships" xmlns:m="http://schemas.openxmlformats.org/officeDocument/2006/math" xmlns:v="urn:schemas-microsoft-com:vml" xmlns:wp14="http://schemas.microsoft.com/office/word/2010/wordprocessingDrawing" xmlns:wp="http://schemas.openxmlformats.org/drawingml/2006/wordprocessingDrawing" xmlns:w10="urn:schemas-microsoft-com:office:word" xmlns:w="http://schemas.openxmlformats.org/wordprocessingml/2006/main" xmlns:w14="http://schemas.microsoft.com/office/word/2010/wordml" xmlns:wpg="http://schemas.microsoft.com/office/word/2010/wordprocessingGroup" xmlns:wpi="http://schemas.microsoft.com/office/word/2010/wordprocessingInk" xmlns:wne="http://schemas.microsoft.com/office/word/2006/wordml" xmlns:wps="http://schemas.microsoft.com/office/word/2010/wordprocessingShape" mc:Ignorable="w14 wp14">
+<w:numbering xmlns:wpc="http://schemas.microsoft.com/office/word/2010/wordprocessingCanvas" xmlns:mc="http://schemas.openxmlformats.org/markup-compatibility/2006" xmlns:o="urn:schemas-microsoft-com:office:office" xmlns:r="http://schemas.openxmlformats.org/officeDocument/2006/relationships" xmlns:m="http://schemas.openxmlformats.org/officeDocument/2006/math" xmlns:v="urn:schemas-microsoft-com:vml" xmlns:wp14="http://schemas.microsoft.com/office/word/2010/wordprocessingDrawing" xmlns:wp="http://schemas.openxmlformats.org/drawingml/2006/wordprocessingDrawing" xmlns:w10="urn:schemas-microsoft-com:office:word" xmlns:w="http://schemas.openxmlformats.org/wordprocessingml/2006/main" xmlns:w14="http://schemas.microsoft.com/office/word/2010/wordml" xmlns:w15="http://schemas.microsoft.com/office/word/2012/wordml" xmlns:wpg="http://schemas.microsoft.com/office/word/2010/wordprocessingGroup" xmlns:wpi="http://schemas.microsoft.com/office/word/2010/wordprocessingInk" xmlns:wne="http://schemas.microsoft.com/office/word/2006/wordml" xmlns:wps="http://schemas.microsoft.com/office/word/2010/wordprocessingShape" mc:Ignorable="w14 w15 wp14">
   <w:abstractNum w:abstractNumId="0">
     <w:nsid w:val="5B156BF4"/>
     <w:multiLevelType w:val="hybridMultilevel"/>
@@ -819,7 +939,7 @@
 </file>
 
 <file path=word/styles.xml><?xml version="1.0" encoding="utf-8"?>
-<w:styles xmlns:mc="http://schemas.openxmlformats.org/markup-compatibility/2006" xmlns:r="http://schemas.openxmlformats.org/officeDocument/2006/relationships" xmlns:w="http://schemas.openxmlformats.org/wordprocessingml/2006/main" xmlns:w14="http://schemas.microsoft.com/office/word/2010/wordml" mc:Ignorable="w14">
+<w:styles xmlns:mc="http://schemas.openxmlformats.org/markup-compatibility/2006" xmlns:r="http://schemas.openxmlformats.org/officeDocument/2006/relationships" xmlns:w="http://schemas.openxmlformats.org/wordprocessingml/2006/main" xmlns:w14="http://schemas.microsoft.com/office/word/2010/wordml" xmlns:w15="http://schemas.microsoft.com/office/word/2012/wordml" mc:Ignorable="w14 w15">
   <w:docDefaults>
     <w:rPrDefault>
       <w:rPr>
@@ -835,144 +955,378 @@
       </w:pPr>
     </w:pPrDefault>
   </w:docDefaults>
-  <w:latentStyles w:defLockedState="0" w:defUIPriority="99" w:defSemiHidden="1" w:defUnhideWhenUsed="1" w:defQFormat="0" w:count="267">
-    <w:lsdException w:name="Normal" w:semiHidden="0" w:uiPriority="0" w:unhideWhenUsed="0" w:qFormat="1"/>
-    <w:lsdException w:name="heading 1" w:semiHidden="0" w:uiPriority="9" w:unhideWhenUsed="0" w:qFormat="1"/>
-    <w:lsdException w:name="heading 2" w:uiPriority="9" w:qFormat="1"/>
-    <w:lsdException w:name="heading 3" w:uiPriority="9" w:qFormat="1"/>
-    <w:lsdException w:name="heading 4" w:uiPriority="9" w:qFormat="1"/>
-    <w:lsdException w:name="heading 5" w:uiPriority="9" w:qFormat="1"/>
-    <w:lsdException w:name="heading 6" w:uiPriority="9" w:qFormat="1"/>
-    <w:lsdException w:name="heading 7" w:uiPriority="9" w:qFormat="1"/>
-    <w:lsdException w:name="heading 8" w:uiPriority="9" w:qFormat="1"/>
-    <w:lsdException w:name="heading 9" w:uiPriority="9" w:qFormat="1"/>
-    <w:lsdException w:name="toc 1" w:uiPriority="39"/>
-    <w:lsdException w:name="toc 2" w:uiPriority="39"/>
-    <w:lsdException w:name="toc 3" w:uiPriority="39"/>
-    <w:lsdException w:name="toc 4" w:uiPriority="39"/>
-    <w:lsdException w:name="toc 5" w:uiPriority="39"/>
-    <w:lsdException w:name="toc 6" w:uiPriority="39"/>
-    <w:lsdException w:name="toc 7" w:uiPriority="39"/>
-    <w:lsdException w:name="toc 8" w:uiPriority="39"/>
-    <w:lsdException w:name="toc 9" w:uiPriority="39"/>
-    <w:lsdException w:name="caption" w:uiPriority="35" w:qFormat="1"/>
-    <w:lsdException w:name="Title" w:semiHidden="0" w:uiPriority="10" w:unhideWhenUsed="0" w:qFormat="1"/>
-    <w:lsdException w:name="Default Paragraph Font" w:uiPriority="1"/>
-    <w:lsdException w:name="Subtitle" w:semiHidden="0" w:uiPriority="11" w:unhideWhenUsed="0" w:qFormat="1"/>
-    <w:lsdException w:name="Strong" w:semiHidden="0" w:uiPriority="22" w:unhideWhenUsed="0" w:qFormat="1"/>
-    <w:lsdException w:name="Emphasis" w:semiHidden="0" w:uiPriority="20" w:unhideWhenUsed="0" w:qFormat="1"/>
-    <w:lsdException w:name="Table Grid" w:semiHidden="0" w:uiPriority="59" w:unhideWhenUsed="0"/>
-    <w:lsdException w:name="Placeholder Text" w:unhideWhenUsed="0"/>
-    <w:lsdException w:name="No Spacing" w:semiHidden="0" w:uiPriority="1" w:unhideWhenUsed="0" w:qFormat="1"/>
-    <w:lsdException w:name="Light Shading" w:semiHidden="0" w:uiPriority="60" w:unhideWhenUsed="0"/>
-    <w:lsdException w:name="Light List" w:semiHidden="0" w:uiPriority="61" w:unhideWhenUsed="0"/>
-    <w:lsdException w:name="Light Grid" w:semiHidden="0" w:uiPriority="62" w:unhideWhenUsed="0"/>
-    <w:lsdException w:name="Medium Shading 1" w:semiHidden="0" w:uiPriority="63" w:unhideWhenUsed="0"/>
-    <w:lsdException w:name="Medium Shading 2" w:semiHidden="0" w:uiPriority="64" w:unhideWhenUsed="0"/>
-    <w:lsdException w:name="Medium List 1" w:semiHidden="0" w:uiPriority="65" w:unhideWhenUsed="0"/>
-    <w:lsdException w:name="Medium List 2" w:semiHidden="0" w:uiPriority="66" w:unhideWhenUsed="0"/>
-    <w:lsdException w:name="Medium Grid 1" w:semiHidden="0" w:uiPriority="67" w:unhideWhenUsed="0"/>
-    <w:lsdException w:name="Medium Grid 2" w:semiHidden="0" w:uiPriority="68" w:unhideWhenUsed="0"/>
-    <w:lsdException w:name="Medium Grid 3" w:semiHidden="0" w:uiPriority="69" w:unhideWhenUsed="0"/>
-    <w:lsdException w:name="Dark List" w:semiHidden="0" w:uiPriority="70" w:unhideWhenUsed="0"/>
-    <w:lsdException w:name="Colorful Shading" w:semiHidden="0" w:uiPriority="71" w:unhideWhenUsed="0"/>
-    <w:lsdException w:name="Colorful List" w:semiHidden="0" w:uiPriority="72" w:unhideWhenUsed="0"/>
-    <w:lsdException w:name="Colorful Grid" w:semiHidden="0" w:uiPriority="73" w:unhideWhenUsed="0"/>
-    <w:lsdException w:name="Light Shading Accent 1" w:semiHidden="0" w:uiPriority="60" w:unhideWhenUsed="0"/>
-    <w:lsdException w:name="Light List Accent 1" w:semiHidden="0" w:uiPriority="61" w:unhideWhenUsed="0"/>
-    <w:lsdException w:name="Light Grid Accent 1" w:semiHidden="0" w:uiPriority="62" w:unhideWhenUsed="0"/>
-    <w:lsdException w:name="Medium Shading 1 Accent 1" w:semiHidden="0" w:uiPriority="63" w:unhideWhenUsed="0"/>
-    <w:lsdException w:name="Medium Shading 2 Accent 1" w:semiHidden="0" w:uiPriority="64" w:unhideWhenUsed="0"/>
-    <w:lsdException w:name="Medium List 1 Accent 1" w:semiHidden="0" w:uiPriority="65" w:unhideWhenUsed="0"/>
-    <w:lsdException w:name="Revision" w:unhideWhenUsed="0"/>
-    <w:lsdException w:name="List Paragraph" w:semiHidden="0" w:uiPriority="34" w:unhideWhenUsed="0" w:qFormat="1"/>
-    <w:lsdException w:name="Quote" w:semiHidden="0" w:uiPriority="29" w:unhideWhenUsed="0" w:qFormat="1"/>
-    <w:lsdException w:name="Intense Quote" w:semiHidden="0" w:uiPriority="30" w:unhideWhenUsed="0" w:qFormat="1"/>
-    <w:lsdException w:name="Medium List 2 Accent 1" w:semiHidden="0" w:uiPriority="66" w:unhideWhenUsed="0"/>
-    <w:lsdException w:name="Medium Grid 1 Accent 1" w:semiHidden="0" w:uiPriority="67" w:unhideWhenUsed="0"/>
-    <w:lsdException w:name="Medium Grid 2 Accent 1" w:semiHidden="0" w:uiPriority="68" w:unhideWhenUsed="0"/>
-    <w:lsdException w:name="Medium Grid 3 Accent 1" w:semiHidden="0" w:uiPriority="69" w:unhideWhenUsed="0"/>
-    <w:lsdException w:name="Dark List Accent 1" w:semiHidden="0" w:uiPriority="70" w:unhideWhenUsed="0"/>
-    <w:lsdException w:name="Colorful Shading Accent 1" w:semiHidden="0" w:uiPriority="71" w:unhideWhenUsed="0"/>
-    <w:lsdException w:name="Colorful List Accent 1" w:semiHidden="0" w:uiPriority="72" w:unhideWhenUsed="0"/>
-    <w:lsdException w:name="Colorful Grid Accent 1" w:semiHidden="0" w:uiPriority="73" w:unhideWhenUsed="0"/>
-    <w:lsdException w:name="Light Shading Accent 2" w:semiHidden="0" w:uiPriority="60" w:unhideWhenUsed="0"/>
-    <w:lsdException w:name="Light List Accent 2" w:semiHidden="0" w:uiPriority="61" w:unhideWhenUsed="0"/>
-    <w:lsdException w:name="Light Grid Accent 2" w:semiHidden="0" w:uiPriority="62" w:unhideWhenUsed="0"/>
-    <w:lsdException w:name="Medium Shading 1 Accent 2" w:semiHidden="0" w:uiPriority="63" w:unhideWhenUsed="0"/>
-    <w:lsdException w:name="Medium Shading 2 Accent 2" w:semiHidden="0" w:uiPriority="64" w:unhideWhenUsed="0"/>
-    <w:lsdException w:name="Medium List 1 Accent 2" w:semiHidden="0" w:uiPriority="65" w:unhideWhenUsed="0"/>
-    <w:lsdException w:name="Medium List 2 Accent 2" w:semiHidden="0" w:uiPriority="66" w:unhideWhenUsed="0"/>
-    <w:lsdException w:name="Medium Grid 1 Accent 2" w:semiHidden="0" w:uiPriority="67" w:unhideWhenUsed="0"/>
-    <w:lsdException w:name="Medium Grid 2 Accent 2" w:semiHidden="0" w:uiPriority="68" w:unhideWhenUsed="0"/>
-    <w:lsdException w:name="Medium Grid 3 Accent 2" w:semiHidden="0" w:uiPriority="69" w:unhideWhenUsed="0"/>
-    <w:lsdException w:name="Dark List Accent 2" w:semiHidden="0" w:uiPriority="70" w:unhideWhenUsed="0"/>
-    <w:lsdException w:name="Colorful Shading Accent 2" w:semiHidden="0" w:uiPriority="71" w:unhideWhenUsed="0"/>
-    <w:lsdException w:name="Colorful List Accent 2" w:semiHidden="0" w:uiPriority="72" w:unhideWhenUsed="0"/>
-    <w:lsdException w:name="Colorful Grid Accent 2" w:semiHidden="0" w:uiPriority="73" w:unhideWhenUsed="0"/>
-    <w:lsdException w:name="Light Shading Accent 3" w:semiHidden="0" w:uiPriority="60" w:unhideWhenUsed="0"/>
-    <w:lsdException w:name="Light List Accent 3" w:semiHidden="0" w:uiPriority="61" w:unhideWhenUsed="0"/>
-    <w:lsdException w:name="Light Grid Accent 3" w:semiHidden="0" w:uiPriority="62" w:unhideWhenUsed="0"/>
-    <w:lsdException w:name="Medium Shading 1 Accent 3" w:semiHidden="0" w:uiPriority="63" w:unhideWhenUsed="0"/>
-    <w:lsdException w:name="Medium Shading 2 Accent 3" w:semiHidden="0" w:uiPriority="64" w:unhideWhenUsed="0"/>
-    <w:lsdException w:name="Medium List 1 Accent 3" w:semiHidden="0" w:uiPriority="65" w:unhideWhenUsed="0"/>
-    <w:lsdException w:name="Medium List 2 Accent 3" w:semiHidden="0" w:uiPriority="66" w:unhideWhenUsed="0"/>
-    <w:lsdException w:name="Medium Grid 1 Accent 3" w:semiHidden="0" w:uiPriority="67" w:unhideWhenUsed="0"/>
-    <w:lsdException w:name="Medium Grid 2 Accent 3" w:semiHidden="0" w:uiPriority="68" w:unhideWhenUsed="0"/>
-    <w:lsdException w:name="Medium Grid 3 Accent 3" w:semiHidden="0" w:uiPriority="69" w:unhideWhenUsed="0"/>
-    <w:lsdException w:name="Dark List Accent 3" w:semiHidden="0" w:uiPriority="70" w:unhideWhenUsed="0"/>
-    <w:lsdException w:name="Colorful Shading Accent 3" w:semiHidden="0" w:uiPriority="71" w:unhideWhenUsed="0"/>
-    <w:lsdException w:name="Colorful List Accent 3" w:semiHidden="0" w:uiPriority="72" w:unhideWhenUsed="0"/>
-    <w:lsdException w:name="Colorful Grid Accent 3" w:semiHidden="0" w:uiPriority="73" w:unhideWhenUsed="0"/>
-    <w:lsdException w:name="Light Shading Accent 4" w:semiHidden="0" w:uiPriority="60" w:unhideWhenUsed="0"/>
-    <w:lsdException w:name="Light List Accent 4" w:semiHidden="0" w:uiPriority="61" w:unhideWhenUsed="0"/>
-    <w:lsdException w:name="Light Grid Accent 4" w:semiHidden="0" w:uiPriority="62" w:unhideWhenUsed="0"/>
-    <w:lsdException w:name="Medium Shading 1 Accent 4" w:semiHidden="0" w:uiPriority="63" w:unhideWhenUsed="0"/>
-    <w:lsdException w:name="Medium Shading 2 Accent 4" w:semiHidden="0" w:uiPriority="64" w:unhideWhenUsed="0"/>
-    <w:lsdException w:name="Medium List 1 Accent 4" w:semiHidden="0" w:uiPriority="65" w:unhideWhenUsed="0"/>
-    <w:lsdException w:name="Medium List 2 Accent 4" w:semiHidden="0" w:uiPriority="66" w:unhideWhenUsed="0"/>
-    <w:lsdException w:name="Medium Grid 1 Accent 4" w:semiHidden="0" w:uiPriority="67" w:unhideWhenUsed="0"/>
-    <w:lsdException w:name="Medium Grid 2 Accent 4" w:semiHidden="0" w:uiPriority="68" w:unhideWhenUsed="0"/>
-    <w:lsdException w:name="Medium Grid 3 Accent 4" w:semiHidden="0" w:uiPriority="69" w:unhideWhenUsed="0"/>
-    <w:lsdException w:name="Dark List Accent 4" w:semiHidden="0" w:uiPriority="70" w:unhideWhenUsed="0"/>
-    <w:lsdException w:name="Colorful Shading Accent 4" w:semiHidden="0" w:uiPriority="71" w:unhideWhenUsed="0"/>
-    <w:lsdException w:name="Colorful List Accent 4" w:semiHidden="0" w:uiPriority="72" w:unhideWhenUsed="0"/>
-    <w:lsdException w:name="Colorful Grid Accent 4" w:semiHidden="0" w:uiPriority="73" w:unhideWhenUsed="0"/>
-    <w:lsdException w:name="Light Shading Accent 5" w:semiHidden="0" w:uiPriority="60" w:unhideWhenUsed="0"/>
-    <w:lsdException w:name="Light List Accent 5" w:semiHidden="0" w:uiPriority="61" w:unhideWhenUsed="0"/>
-    <w:lsdException w:name="Light Grid Accent 5" w:semiHidden="0" w:uiPriority="62" w:unhideWhenUsed="0"/>
-    <w:lsdException w:name="Medium Shading 1 Accent 5" w:semiHidden="0" w:uiPriority="63" w:unhideWhenUsed="0"/>
-    <w:lsdException w:name="Medium Shading 2 Accent 5" w:semiHidden="0" w:uiPriority="64" w:unhideWhenUsed="0"/>
-    <w:lsdException w:name="Medium List 1 Accent 5" w:semiHidden="0" w:uiPriority="65" w:unhideWhenUsed="0"/>
-    <w:lsdException w:name="Medium List 2 Accent 5" w:semiHidden="0" w:uiPriority="66" w:unhideWhenUsed="0"/>
-    <w:lsdException w:name="Medium Grid 1 Accent 5" w:semiHidden="0" w:uiPriority="67" w:unhideWhenUsed="0"/>
-    <w:lsdException w:name="Medium Grid 2 Accent 5" w:semiHidden="0" w:uiPriority="68" w:unhideWhenUsed="0"/>
-    <w:lsdException w:name="Medium Grid 3 Accent 5" w:semiHidden="0" w:uiPriority="69" w:unhideWhenUsed="0"/>
-    <w:lsdException w:name="Dark List Accent 5" w:semiHidden="0" w:uiPriority="70" w:unhideWhenUsed="0"/>
-    <w:lsdException w:name="Colorful Shading Accent 5" w:semiHidden="0" w:uiPriority="71" w:unhideWhenUsed="0"/>
-    <w:lsdException w:name="Colorful List Accent 5" w:semiHidden="0" w:uiPriority="72" w:unhideWhenUsed="0"/>
-    <w:lsdException w:name="Colorful Grid Accent 5" w:semiHidden="0" w:uiPriority="73" w:unhideWhenUsed="0"/>
-    <w:lsdException w:name="Light Shading Accent 6" w:semiHidden="0" w:uiPriority="60" w:unhideWhenUsed="0"/>
-    <w:lsdException w:name="Light List Accent 6" w:semiHidden="0" w:uiPriority="61" w:unhideWhenUsed="0"/>
-    <w:lsdException w:name="Light Grid Accent 6" w:semiHidden="0" w:uiPriority="62" w:unhideWhenUsed="0"/>
-    <w:lsdException w:name="Medium Shading 1 Accent 6" w:semiHidden="0" w:uiPriority="63" w:unhideWhenUsed="0"/>
-    <w:lsdException w:name="Medium Shading 2 Accent 6" w:semiHidden="0" w:uiPriority="64" w:unhideWhenUsed="0"/>
-    <w:lsdException w:name="Medium List 1 Accent 6" w:semiHidden="0" w:uiPriority="65" w:unhideWhenUsed="0"/>
-    <w:lsdException w:name="Medium List 2 Accent 6" w:semiHidden="0" w:uiPriority="66" w:unhideWhenUsed="0"/>
-    <w:lsdException w:name="Medium Grid 1 Accent 6" w:semiHidden="0" w:uiPriority="67" w:unhideWhenUsed="0"/>
-    <w:lsdException w:name="Medium Grid 2 Accent 6" w:semiHidden="0" w:uiPriority="68" w:unhideWhenUsed="0"/>
-    <w:lsdException w:name="Medium Grid 3 Accent 6" w:semiHidden="0" w:uiPriority="69" w:unhideWhenUsed="0"/>
-    <w:lsdException w:name="Dark List Accent 6" w:semiHidden="0" w:uiPriority="70" w:unhideWhenUsed="0"/>
-    <w:lsdException w:name="Colorful Shading Accent 6" w:semiHidden="0" w:uiPriority="71" w:unhideWhenUsed="0"/>
-    <w:lsdException w:name="Colorful List Accent 6" w:semiHidden="0" w:uiPriority="72" w:unhideWhenUsed="0"/>
-    <w:lsdException w:name="Colorful Grid Accent 6" w:semiHidden="0" w:uiPriority="73" w:unhideWhenUsed="0"/>
-    <w:lsdException w:name="Subtle Emphasis" w:semiHidden="0" w:uiPriority="19" w:unhideWhenUsed="0" w:qFormat="1"/>
-    <w:lsdException w:name="Intense Emphasis" w:semiHidden="0" w:uiPriority="21" w:unhideWhenUsed="0" w:qFormat="1"/>
-    <w:lsdException w:name="Subtle Reference" w:semiHidden="0" w:uiPriority="31" w:unhideWhenUsed="0" w:qFormat="1"/>
-    <w:lsdException w:name="Intense Reference" w:semiHidden="0" w:uiPriority="32" w:unhideWhenUsed="0" w:qFormat="1"/>
-    <w:lsdException w:name="Book Title" w:semiHidden="0" w:uiPriority="33" w:unhideWhenUsed="0" w:qFormat="1"/>
-    <w:lsdException w:name="Bibliography" w:uiPriority="37"/>
-    <w:lsdException w:name="TOC Heading" w:uiPriority="39" w:qFormat="1"/>
+  <w:latentStyles w:defLockedState="0" w:defUIPriority="99" w:defSemiHidden="0" w:defUnhideWhenUsed="0" w:defQFormat="0" w:count="371">
+    <w:lsdException w:name="Normal" w:uiPriority="0" w:qFormat="1"/>
+    <w:lsdException w:name="heading 1" w:uiPriority="9" w:qFormat="1"/>
+    <w:lsdException w:name="heading 2" w:semiHidden="1" w:uiPriority="9" w:unhideWhenUsed="1" w:qFormat="1"/>
+    <w:lsdException w:name="heading 3" w:semiHidden="1" w:uiPriority="9" w:unhideWhenUsed="1" w:qFormat="1"/>
+    <w:lsdException w:name="heading 4" w:semiHidden="1" w:uiPriority="9" w:unhideWhenUsed="1" w:qFormat="1"/>
+    <w:lsdException w:name="heading 5" w:semiHidden="1" w:uiPriority="9" w:unhideWhenUsed="1" w:qFormat="1"/>
+    <w:lsdException w:name="heading 6" w:semiHidden="1" w:uiPriority="9" w:unhideWhenUsed="1" w:qFormat="1"/>
+    <w:lsdException w:name="heading 7" w:semiHidden="1" w:uiPriority="9" w:unhideWhenUsed="1" w:qFormat="1"/>
+    <w:lsdException w:name="heading 8" w:semiHidden="1" w:uiPriority="9" w:unhideWhenUsed="1" w:qFormat="1"/>
+    <w:lsdException w:name="heading 9" w:semiHidden="1" w:uiPriority="9" w:unhideWhenUsed="1" w:qFormat="1"/>
+    <w:lsdException w:name="index 1" w:semiHidden="1" w:unhideWhenUsed="1"/>
+    <w:lsdException w:name="index 2" w:semiHidden="1" w:unhideWhenUsed="1"/>
+    <w:lsdException w:name="index 3" w:semiHidden="1" w:unhideWhenUsed="1"/>
+    <w:lsdException w:name="index 4" w:semiHidden="1" w:unhideWhenUsed="1"/>
+    <w:lsdException w:name="index 5" w:semiHidden="1" w:unhideWhenUsed="1"/>
+    <w:lsdException w:name="index 6" w:semiHidden="1" w:unhideWhenUsed="1"/>
+    <w:lsdException w:name="index 7" w:semiHidden="1" w:unhideWhenUsed="1"/>
+    <w:lsdException w:name="index 8" w:semiHidden="1" w:unhideWhenUsed="1"/>
+    <w:lsdException w:name="index 9" w:semiHidden="1" w:unhideWhenUsed="1"/>
+    <w:lsdException w:name="toc 1" w:semiHidden="1" w:uiPriority="39" w:unhideWhenUsed="1"/>
+    <w:lsdException w:name="toc 2" w:semiHidden="1" w:uiPriority="39" w:unhideWhenUsed="1"/>
+    <w:lsdException w:name="toc 3" w:semiHidden="1" w:uiPriority="39" w:unhideWhenUsed="1"/>
+    <w:lsdException w:name="toc 4" w:semiHidden="1" w:uiPriority="39" w:unhideWhenUsed="1"/>
+    <w:lsdException w:name="toc 5" w:semiHidden="1" w:uiPriority="39" w:unhideWhenUsed="1"/>
+    <w:lsdException w:name="toc 6" w:semiHidden="1" w:uiPriority="39" w:unhideWhenUsed="1"/>
+    <w:lsdException w:name="toc 7" w:semiHidden="1" w:uiPriority="39" w:unhideWhenUsed="1"/>
+    <w:lsdException w:name="toc 8" w:semiHidden="1" w:uiPriority="39" w:unhideWhenUsed="1"/>
+    <w:lsdException w:name="toc 9" w:semiHidden="1" w:uiPriority="39" w:unhideWhenUsed="1"/>
+    <w:lsdException w:name="Normal Indent" w:semiHidden="1" w:unhideWhenUsed="1"/>
+    <w:lsdException w:name="footnote text" w:semiHidden="1" w:unhideWhenUsed="1"/>
+    <w:lsdException w:name="annotation text" w:semiHidden="1" w:unhideWhenUsed="1"/>
+    <w:lsdException w:name="header" w:semiHidden="1" w:unhideWhenUsed="1"/>
+    <w:lsdException w:name="footer" w:semiHidden="1" w:unhideWhenUsed="1"/>
+    <w:lsdException w:name="index heading" w:semiHidden="1" w:unhideWhenUsed="1"/>
+    <w:lsdException w:name="caption" w:semiHidden="1" w:uiPriority="35" w:unhideWhenUsed="1" w:qFormat="1"/>
+    <w:lsdException w:name="table of figures" w:semiHidden="1" w:unhideWhenUsed="1"/>
+    <w:lsdException w:name="envelope address" w:semiHidden="1" w:unhideWhenUsed="1"/>
+    <w:lsdException w:name="envelope return" w:semiHidden="1" w:unhideWhenUsed="1"/>
+    <w:lsdException w:name="footnote reference" w:semiHidden="1" w:unhideWhenUsed="1"/>
+    <w:lsdException w:name="annotation reference" w:semiHidden="1" w:unhideWhenUsed="1"/>
+    <w:lsdException w:name="line number" w:semiHidden="1" w:unhideWhenUsed="1"/>
+    <w:lsdException w:name="page number" w:semiHidden="1" w:unhideWhenUsed="1"/>
+    <w:lsdException w:name="endnote reference" w:semiHidden="1" w:unhideWhenUsed="1"/>
+    <w:lsdException w:name="endnote text" w:semiHidden="1" w:unhideWhenUsed="1"/>
+    <w:lsdException w:name="table of authorities" w:semiHidden="1" w:unhideWhenUsed="1"/>
+    <w:lsdException w:name="macro" w:semiHidden="1" w:unhideWhenUsed="1"/>
+    <w:lsdException w:name="toa heading" w:semiHidden="1" w:unhideWhenUsed="1"/>
+    <w:lsdException w:name="List" w:semiHidden="1" w:unhideWhenUsed="1"/>
+    <w:lsdException w:name="List Bullet" w:semiHidden="1" w:unhideWhenUsed="1"/>
+    <w:lsdException w:name="List Number" w:semiHidden="1" w:unhideWhenUsed="1"/>
+    <w:lsdException w:name="List 2" w:semiHidden="1" w:unhideWhenUsed="1"/>
+    <w:lsdException w:name="List 3" w:semiHidden="1" w:unhideWhenUsed="1"/>
+    <w:lsdException w:name="List 4" w:semiHidden="1" w:unhideWhenUsed="1"/>
+    <w:lsdException w:name="List 5" w:semiHidden="1" w:unhideWhenUsed="1"/>
+    <w:lsdException w:name="List Bullet 2" w:semiHidden="1" w:unhideWhenUsed="1"/>
+    <w:lsdException w:name="List Bullet 3" w:semiHidden="1" w:unhideWhenUsed="1"/>
+    <w:lsdException w:name="List Bullet 4" w:semiHidden="1" w:unhideWhenUsed="1"/>
+    <w:lsdException w:name="List Bullet 5" w:semiHidden="1" w:unhideWhenUsed="1"/>
+    <w:lsdException w:name="List Number 2" w:semiHidden="1" w:unhideWhenUsed="1"/>
+    <w:lsdException w:name="List Number 3" w:semiHidden="1" w:unhideWhenUsed="1"/>
+    <w:lsdException w:name="List Number 4" w:semiHidden="1" w:unhideWhenUsed="1"/>
+    <w:lsdException w:name="List Number 5" w:semiHidden="1" w:unhideWhenUsed="1"/>
+    <w:lsdException w:name="Title" w:uiPriority="10" w:qFormat="1"/>
+    <w:lsdException w:name="Closing" w:semiHidden="1" w:unhideWhenUsed="1"/>
+    <w:lsdException w:name="Signature" w:semiHidden="1" w:unhideWhenUsed="1"/>
+    <w:lsdException w:name="Default Paragraph Font" w:semiHidden="1" w:uiPriority="1" w:unhideWhenUsed="1"/>
+    <w:lsdException w:name="Body Text" w:semiHidden="1" w:unhideWhenUsed="1"/>
+    <w:lsdException w:name="Body Text Indent" w:semiHidden="1" w:unhideWhenUsed="1"/>
+    <w:lsdException w:name="List Continue" w:semiHidden="1" w:unhideWhenUsed="1"/>
+    <w:lsdException w:name="List Continue 2" w:semiHidden="1" w:unhideWhenUsed="1"/>
+    <w:lsdException w:name="List Continue 3" w:semiHidden="1" w:unhideWhenUsed="1"/>
+    <w:lsdException w:name="List Continue 4" w:semiHidden="1" w:unhideWhenUsed="1"/>
+    <w:lsdException w:name="List Continue 5" w:semiHidden="1" w:unhideWhenUsed="1"/>
+    <w:lsdException w:name="Message Header" w:semiHidden="1" w:unhideWhenUsed="1"/>
+    <w:lsdException w:name="Subtitle" w:uiPriority="11" w:qFormat="1"/>
+    <w:lsdException w:name="Salutation" w:semiHidden="1" w:unhideWhenUsed="1"/>
+    <w:lsdException w:name="Date" w:semiHidden="1" w:unhideWhenUsed="1"/>
+    <w:lsdException w:name="Body Text First Indent" w:semiHidden="1" w:unhideWhenUsed="1"/>
+    <w:lsdException w:name="Body Text First Indent 2" w:semiHidden="1" w:unhideWhenUsed="1"/>
+    <w:lsdException w:name="Note Heading" w:semiHidden="1" w:unhideWhenUsed="1"/>
+    <w:lsdException w:name="Body Text 2" w:semiHidden="1" w:unhideWhenUsed="1"/>
+    <w:lsdException w:name="Body Text 3" w:semiHidden="1" w:unhideWhenUsed="1"/>
+    <w:lsdException w:name="Body Text Indent 2" w:semiHidden="1" w:unhideWhenUsed="1"/>
+    <w:lsdException w:name="Body Text Indent 3" w:semiHidden="1" w:unhideWhenUsed="1"/>
+    <w:lsdException w:name="Block Text" w:semiHidden="1" w:unhideWhenUsed="1"/>
+    <w:lsdException w:name="Hyperlink" w:semiHidden="1" w:unhideWhenUsed="1"/>
+    <w:lsdException w:name="FollowedHyperlink" w:semiHidden="1" w:unhideWhenUsed="1"/>
+    <w:lsdException w:name="Strong" w:uiPriority="22" w:qFormat="1"/>
+    <w:lsdException w:name="Emphasis" w:uiPriority="20" w:qFormat="1"/>
+    <w:lsdException w:name="Document Map" w:semiHidden="1" w:unhideWhenUsed="1"/>
+    <w:lsdException w:name="Plain Text" w:semiHidden="1" w:unhideWhenUsed="1"/>
+    <w:lsdException w:name="E-mail Signature" w:semiHidden="1" w:unhideWhenUsed="1"/>
+    <w:lsdException w:name="HTML Top of Form" w:semiHidden="1" w:unhideWhenUsed="1"/>
+    <w:lsdException w:name="HTML Bottom of Form" w:semiHidden="1" w:unhideWhenUsed="1"/>
+    <w:lsdException w:name="Normal (Web)" w:semiHidden="1" w:unhideWhenUsed="1"/>
+    <w:lsdException w:name="HTML Acronym" w:semiHidden="1" w:unhideWhenUsed="1"/>
+    <w:lsdException w:name="HTML Address" w:semiHidden="1" w:unhideWhenUsed="1"/>
+    <w:lsdException w:name="HTML Cite" w:semiHidden="1" w:unhideWhenUsed="1"/>
+    <w:lsdException w:name="HTML Code" w:semiHidden="1" w:unhideWhenUsed="1"/>
+    <w:lsdException w:name="HTML Definition" w:semiHidden="1" w:unhideWhenUsed="1"/>
+    <w:lsdException w:name="HTML Keyboard" w:semiHidden="1" w:unhideWhenUsed="1"/>
+    <w:lsdException w:name="HTML Preformatted" w:semiHidden="1" w:unhideWhenUsed="1"/>
+    <w:lsdException w:name="HTML Sample" w:semiHidden="1" w:unhideWhenUsed="1"/>
+    <w:lsdException w:name="HTML Typewriter" w:semiHidden="1" w:unhideWhenUsed="1"/>
+    <w:lsdException w:name="HTML Variable" w:semiHidden="1" w:unhideWhenUsed="1"/>
+    <w:lsdException w:name="Normal Table" w:semiHidden="1" w:unhideWhenUsed="1"/>
+    <w:lsdException w:name="annotation subject" w:semiHidden="1" w:unhideWhenUsed="1"/>
+    <w:lsdException w:name="No List" w:semiHidden="1" w:unhideWhenUsed="1"/>
+    <w:lsdException w:name="Outline List 1" w:semiHidden="1" w:unhideWhenUsed="1"/>
+    <w:lsdException w:name="Outline List 2" w:semiHidden="1" w:unhideWhenUsed="1"/>
+    <w:lsdException w:name="Outline List 3" w:semiHidden="1" w:unhideWhenUsed="1"/>
+    <w:lsdException w:name="Table Simple 1" w:semiHidden="1" w:unhideWhenUsed="1"/>
+    <w:lsdException w:name="Table Simple 2" w:semiHidden="1" w:unhideWhenUsed="1"/>
+    <w:lsdException w:name="Table Simple 3" w:semiHidden="1" w:unhideWhenUsed="1"/>
+    <w:lsdException w:name="Table Classic 1" w:semiHidden="1" w:unhideWhenUsed="1"/>
+    <w:lsdException w:name="Table Classic 2" w:semiHidden="1" w:unhideWhenUsed="1"/>
+    <w:lsdException w:name="Table Classic 3" w:semiHidden="1" w:unhideWhenUsed="1"/>
+    <w:lsdException w:name="Table Classic 4" w:semiHidden="1" w:unhideWhenUsed="1"/>
+    <w:lsdException w:name="Table Colorful 1" w:semiHidden="1" w:unhideWhenUsed="1"/>
+    <w:lsdException w:name="Table Colorful 2" w:semiHidden="1" w:unhideWhenUsed="1"/>
+    <w:lsdException w:name="Table Colorful 3" w:semiHidden="1" w:unhideWhenUsed="1"/>
+    <w:lsdException w:name="Table Columns 1" w:semiHidden="1" w:unhideWhenUsed="1"/>
+    <w:lsdException w:name="Table Columns 2" w:semiHidden="1" w:unhideWhenUsed="1"/>
+    <w:lsdException w:name="Table Columns 3" w:semiHidden="1" w:unhideWhenUsed="1"/>
+    <w:lsdException w:name="Table Columns 4" w:semiHidden="1" w:unhideWhenUsed="1"/>
+    <w:lsdException w:name="Table Columns 5" w:semiHidden="1" w:unhideWhenUsed="1"/>
+    <w:lsdException w:name="Table Grid 1" w:semiHidden="1" w:unhideWhenUsed="1"/>
+    <w:lsdException w:name="Table Grid 2" w:semiHidden="1" w:unhideWhenUsed="1"/>
+    <w:lsdException w:name="Table Grid 3" w:semiHidden="1" w:unhideWhenUsed="1"/>
+    <w:lsdException w:name="Table Grid 4" w:semiHidden="1" w:unhideWhenUsed="1"/>
+    <w:lsdException w:name="Table Grid 5" w:semiHidden="1" w:unhideWhenUsed="1"/>
+    <w:lsdException w:name="Table Grid 6" w:semiHidden="1" w:unhideWhenUsed="1"/>
+    <w:lsdException w:name="Table Grid 7" w:semiHidden="1" w:unhideWhenUsed="1"/>
+    <w:lsdException w:name="Table Grid 8" w:semiHidden="1" w:unhideWhenUsed="1"/>
+    <w:lsdException w:name="Table List 1" w:semiHidden="1" w:unhideWhenUsed="1"/>
+    <w:lsdException w:name="Table List 2" w:semiHidden="1" w:unhideWhenUsed="1"/>
+    <w:lsdException w:name="Table List 3" w:semiHidden="1" w:unhideWhenUsed="1"/>
+    <w:lsdException w:name="Table List 4" w:semiHidden="1" w:unhideWhenUsed="1"/>
+    <w:lsdException w:name="Table List 5" w:semiHidden="1" w:unhideWhenUsed="1"/>
+    <w:lsdException w:name="Table List 6" w:semiHidden="1" w:unhideWhenUsed="1"/>
+    <w:lsdException w:name="Table List 7" w:semiHidden="1" w:unhideWhenUsed="1"/>
+    <w:lsdException w:name="Table List 8" w:semiHidden="1" w:unhideWhenUsed="1"/>
+    <w:lsdException w:name="Table 3D effects 1" w:semiHidden="1" w:unhideWhenUsed="1"/>
+    <w:lsdException w:name="Table 3D effects 2" w:semiHidden="1" w:unhideWhenUsed="1"/>
+    <w:lsdException w:name="Table 3D effects 3" w:semiHidden="1" w:unhideWhenUsed="1"/>
+    <w:lsdException w:name="Table Contemporary" w:semiHidden="1" w:unhideWhenUsed="1"/>
+    <w:lsdException w:name="Table Elegant" w:semiHidden="1" w:unhideWhenUsed="1"/>
+    <w:lsdException w:name="Table Professional" w:semiHidden="1" w:unhideWhenUsed="1"/>
+    <w:lsdException w:name="Table Subtle 1" w:semiHidden="1" w:unhideWhenUsed="1"/>
+    <w:lsdException w:name="Table Subtle 2" w:semiHidden="1" w:unhideWhenUsed="1"/>
+    <w:lsdException w:name="Table Web 1" w:semiHidden="1" w:unhideWhenUsed="1"/>
+    <w:lsdException w:name="Table Web 2" w:semiHidden="1" w:unhideWhenUsed="1"/>
+    <w:lsdException w:name="Table Web 3" w:semiHidden="1" w:unhideWhenUsed="1"/>
+    <w:lsdException w:name="Balloon Text" w:semiHidden="1" w:unhideWhenUsed="1"/>
+    <w:lsdException w:name="Table Grid" w:uiPriority="59"/>
+    <w:lsdException w:name="Table Theme" w:semiHidden="1" w:unhideWhenUsed="1"/>
+    <w:lsdException w:name="Placeholder Text" w:semiHidden="1"/>
+    <w:lsdException w:name="No Spacing" w:uiPriority="1" w:qFormat="1"/>
+    <w:lsdException w:name="Light Shading" w:uiPriority="60"/>
+    <w:lsdException w:name="Light List" w:uiPriority="61"/>
+    <w:lsdException w:name="Light Grid" w:uiPriority="62"/>
+    <w:lsdException w:name="Medium Shading 1" w:uiPriority="63"/>
+    <w:lsdException w:name="Medium Shading 2" w:uiPriority="64"/>
+    <w:lsdException w:name="Medium List 1" w:uiPriority="65"/>
+    <w:lsdException w:name="Medium List 2" w:uiPriority="66"/>
+    <w:lsdException w:name="Medium Grid 1" w:uiPriority="67"/>
+    <w:lsdException w:name="Medium Grid 2" w:uiPriority="68"/>
+    <w:lsdException w:name="Medium Grid 3" w:uiPriority="69"/>
+    <w:lsdException w:name="Dark List" w:uiPriority="70"/>
+    <w:lsdException w:name="Colorful Shading" w:uiPriority="71"/>
+    <w:lsdException w:name="Colorful List" w:uiPriority="72"/>
+    <w:lsdException w:name="Colorful Grid" w:uiPriority="73"/>
+    <w:lsdException w:name="Light Shading Accent 1" w:uiPriority="60"/>
+    <w:lsdException w:name="Light List Accent 1" w:uiPriority="61"/>
+    <w:lsdException w:name="Light Grid Accent 1" w:uiPriority="62"/>
+    <w:lsdException w:name="Medium Shading 1 Accent 1" w:uiPriority="63"/>
+    <w:lsdException w:name="Medium Shading 2 Accent 1" w:uiPriority="64"/>
+    <w:lsdException w:name="Medium List 1 Accent 1" w:uiPriority="65"/>
+    <w:lsdException w:name="Revision" w:semiHidden="1"/>
+    <w:lsdException w:name="List Paragraph" w:uiPriority="34" w:qFormat="1"/>
+    <w:lsdException w:name="Quote" w:uiPriority="29" w:qFormat="1"/>
+    <w:lsdException w:name="Intense Quote" w:uiPriority="30" w:qFormat="1"/>
+    <w:lsdException w:name="Medium List 2 Accent 1" w:uiPriority="66"/>
+    <w:lsdException w:name="Medium Grid 1 Accent 1" w:uiPriority="67"/>
+    <w:lsdException w:name="Medium Grid 2 Accent 1" w:uiPriority="68"/>
+    <w:lsdException w:name="Medium Grid 3 Accent 1" w:uiPriority="69"/>
+    <w:lsdException w:name="Dark List Accent 1" w:uiPriority="70"/>
+    <w:lsdException w:name="Colorful Shading Accent 1" w:uiPriority="71"/>
+    <w:lsdException w:name="Colorful List Accent 1" w:uiPriority="72"/>
+    <w:lsdException w:name="Colorful Grid Accent 1" w:uiPriority="73"/>
+    <w:lsdException w:name="Light Shading Accent 2" w:uiPriority="60"/>
+    <w:lsdException w:name="Light List Accent 2" w:uiPriority="61"/>
+    <w:lsdException w:name="Light Grid Accent 2" w:uiPriority="62"/>
+    <w:lsdException w:name="Medium Shading 1 Accent 2" w:uiPriority="63"/>
+    <w:lsdException w:name="Medium Shading 2 Accent 2" w:uiPriority="64"/>
+    <w:lsdException w:name="Medium List 1 Accent 2" w:uiPriority="65"/>
+    <w:lsdException w:name="Medium List 2 Accent 2" w:uiPriority="66"/>
+    <w:lsdException w:name="Medium Grid 1 Accent 2" w:uiPriority="67"/>
+    <w:lsdException w:name="Medium Grid 2 Accent 2" w:uiPriority="68"/>
+    <w:lsdException w:name="Medium Grid 3 Accent 2" w:uiPriority="69"/>
+    <w:lsdException w:name="Dark List Accent 2" w:uiPriority="70"/>
+    <w:lsdException w:name="Colorful Shading Accent 2" w:uiPriority="71"/>
+    <w:lsdException w:name="Colorful List Accent 2" w:uiPriority="72"/>
+    <w:lsdException w:name="Colorful Grid Accent 2" w:uiPriority="73"/>
+    <w:lsdException w:name="Light Shading Accent 3" w:uiPriority="60"/>
+    <w:lsdException w:name="Light List Accent 3" w:uiPriority="61"/>
+    <w:lsdException w:name="Light Grid Accent 3" w:uiPriority="62"/>
+    <w:lsdException w:name="Medium Shading 1 Accent 3" w:uiPriority="63"/>
+    <w:lsdException w:name="Medium Shading 2 Accent 3" w:uiPriority="64"/>
+    <w:lsdException w:name="Medium List 1 Accent 3" w:uiPriority="65"/>
+    <w:lsdException w:name="Medium List 2 Accent 3" w:uiPriority="66"/>
+    <w:lsdException w:name="Medium Grid 1 Accent 3" w:uiPriority="67"/>
+    <w:lsdException w:name="Medium Grid 2 Accent 3" w:uiPriority="68"/>
+    <w:lsdException w:name="Medium Grid 3 Accent 3" w:uiPriority="69"/>
+    <w:lsdException w:name="Dark List Accent 3" w:uiPriority="70"/>
+    <w:lsdException w:name="Colorful Shading Accent 3" w:uiPriority="71"/>
+    <w:lsdException w:name="Colorful List Accent 3" w:uiPriority="72"/>
+    <w:lsdException w:name="Colorful Grid Accent 3" w:uiPriority="73"/>
+    <w:lsdException w:name="Light Shading Accent 4" w:uiPriority="60"/>
+    <w:lsdException w:name="Light List Accent 4" w:uiPriority="61"/>
+    <w:lsdException w:name="Light Grid Accent 4" w:uiPriority="62"/>
+    <w:lsdException w:name="Medium Shading 1 Accent 4" w:uiPriority="63"/>
+    <w:lsdException w:name="Medium Shading 2 Accent 4" w:uiPriority="64"/>
+    <w:lsdException w:name="Medium List 1 Accent 4" w:uiPriority="65"/>
+    <w:lsdException w:name="Medium List 2 Accent 4" w:uiPriority="66"/>
+    <w:lsdException w:name="Medium Grid 1 Accent 4" w:uiPriority="67"/>
+    <w:lsdException w:name="Medium Grid 2 Accent 4" w:uiPriority="68"/>
+    <w:lsdException w:name="Medium Grid 3 Accent 4" w:uiPriority="69"/>
+    <w:lsdException w:name="Dark List Accent 4" w:uiPriority="70"/>
+    <w:lsdException w:name="Colorful Shading Accent 4" w:uiPriority="71"/>
+    <w:lsdException w:name="Colorful List Accent 4" w:uiPriority="72"/>
+    <w:lsdException w:name="Colorful Grid Accent 4" w:uiPriority="73"/>
+    <w:lsdException w:name="Light Shading Accent 5" w:uiPriority="60"/>
+    <w:lsdException w:name="Light List Accent 5" w:uiPriority="61"/>
+    <w:lsdException w:name="Light Grid Accent 5" w:uiPriority="62"/>
+    <w:lsdException w:name="Medium Shading 1 Accent 5" w:uiPriority="63"/>
+    <w:lsdException w:name="Medium Shading 2 Accent 5" w:uiPriority="64"/>
+    <w:lsdException w:name="Medium List 1 Accent 5" w:uiPriority="65"/>
+    <w:lsdException w:name="Medium List 2 Accent 5" w:uiPriority="66"/>
+    <w:lsdException w:name="Medium Grid 1 Accent 5" w:uiPriority="67"/>
+    <w:lsdException w:name="Medium Grid 2 Accent 5" w:uiPriority="68"/>
+    <w:lsdException w:name="Medium Grid 3 Accent 5" w:uiPriority="69"/>
+    <w:lsdException w:name="Dark List Accent 5" w:uiPriority="70"/>
+    <w:lsdException w:name="Colorful Shading Accent 5" w:uiPriority="71"/>
+    <w:lsdException w:name="Colorful List Accent 5" w:uiPriority="72"/>
+    <w:lsdException w:name="Colorful Grid Accent 5" w:uiPriority="73"/>
+    <w:lsdException w:name="Light Shading Accent 6" w:uiPriority="60"/>
+    <w:lsdException w:name="Light List Accent 6" w:uiPriority="61"/>
+    <w:lsdException w:name="Light Grid Accent 6" w:uiPriority="62"/>
+    <w:lsdException w:name="Medium Shading 1 Accent 6" w:uiPriority="63"/>
+    <w:lsdException w:name="Medium Shading 2 Accent 6" w:uiPriority="64"/>
+    <w:lsdException w:name="Medium List 1 Accent 6" w:uiPriority="65"/>
+    <w:lsdException w:name="Medium List 2 Accent 6" w:uiPriority="66"/>
+    <w:lsdException w:name="Medium Grid 1 Accent 6" w:uiPriority="67"/>
+    <w:lsdException w:name="Medium Grid 2 Accent 6" w:uiPriority="68"/>
+    <w:lsdException w:name="Medium Grid 3 Accent 6" w:uiPriority="69"/>
+    <w:lsdException w:name="Dark List Accent 6" w:uiPriority="70"/>
+    <w:lsdException w:name="Colorful Shading Accent 6" w:uiPriority="71"/>
+    <w:lsdException w:name="Colorful List Accent 6" w:uiPriority="72"/>
+    <w:lsdException w:name="Colorful Grid Accent 6" w:uiPriority="73"/>
+    <w:lsdException w:name="Subtle Emphasis" w:uiPriority="19" w:qFormat="1"/>
+    <w:lsdException w:name="Intense Emphasis" w:uiPriority="21" w:qFormat="1"/>
+    <w:lsdException w:name="Subtle Reference" w:uiPriority="31" w:qFormat="1"/>
+    <w:lsdException w:name="Intense Reference" w:uiPriority="32" w:qFormat="1"/>
+    <w:lsdException w:name="Book Title" w:uiPriority="33" w:qFormat="1"/>
+    <w:lsdException w:name="Bibliography" w:semiHidden="1" w:uiPriority="37" w:unhideWhenUsed="1"/>
+    <w:lsdException w:name="TOC Heading" w:semiHidden="1" w:uiPriority="39" w:unhideWhenUsed="1" w:qFormat="1"/>
+    <w:lsdException w:name="Plain Table 1" w:uiPriority="41"/>
+    <w:lsdException w:name="Plain Table 2" w:uiPriority="42"/>
+    <w:lsdException w:name="Plain Table 3" w:uiPriority="43"/>
+    <w:lsdException w:name="Plain Table 4" w:uiPriority="44"/>
+    <w:lsdException w:name="Plain Table 5" w:uiPriority="45"/>
+    <w:lsdException w:name="Grid Table Light" w:uiPriority="40"/>
+    <w:lsdException w:name="Grid Table 1 Light" w:uiPriority="46"/>
+    <w:lsdException w:name="Grid Table 2" w:uiPriority="47"/>
+    <w:lsdException w:name="Grid Table 3" w:uiPriority="48"/>
+    <w:lsdException w:name="Grid Table 4" w:uiPriority="49"/>
+    <w:lsdException w:name="Grid Table 5 Dark" w:uiPriority="50"/>
+    <w:lsdException w:name="Grid Table 6 Colorful" w:uiPriority="51"/>
+    <w:lsdException w:name="Grid Table 7 Colorful" w:uiPriority="52"/>
+    <w:lsdException w:name="Grid Table 1 Light Accent 1" w:uiPriority="46"/>
+    <w:lsdException w:name="Grid Table 2 Accent 1" w:uiPriority="47"/>
+    <w:lsdException w:name="Grid Table 3 Accent 1" w:uiPriority="48"/>
+    <w:lsdException w:name="Grid Table 4 Accent 1" w:uiPriority="49"/>
+    <w:lsdException w:name="Grid Table 5 Dark Accent 1" w:uiPriority="50"/>
+    <w:lsdException w:name="Grid Table 6 Colorful Accent 1" w:uiPriority="51"/>
+    <w:lsdException w:name="Grid Table 7 Colorful Accent 1" w:uiPriority="52"/>
+    <w:lsdException w:name="Grid Table 1 Light Accent 2" w:uiPriority="46"/>
+    <w:lsdException w:name="Grid Table 2 Accent 2" w:uiPriority="47"/>
+    <w:lsdException w:name="Grid Table 3 Accent 2" w:uiPriority="48"/>
+    <w:lsdException w:name="Grid Table 4 Accent 2" w:uiPriority="49"/>
+    <w:lsdException w:name="Grid Table 5 Dark Accent 2" w:uiPriority="50"/>
+    <w:lsdException w:name="Grid Table 6 Colorful Accent 2" w:uiPriority="51"/>
+    <w:lsdException w:name="Grid Table 7 Colorful Accent 2" w:uiPriority="52"/>
+    <w:lsdException w:name="Grid Table 1 Light Accent 3" w:uiPriority="46"/>
+    <w:lsdException w:name="Grid Table 2 Accent 3" w:uiPriority="47"/>
+    <w:lsdException w:name="Grid Table 3 Accent 3" w:uiPriority="48"/>
+    <w:lsdException w:name="Grid Table 4 Accent 3" w:uiPriority="49"/>
+    <w:lsdException w:name="Grid Table 5 Dark Accent 3" w:uiPriority="50"/>
+    <w:lsdException w:name="Grid Table 6 Colorful Accent 3" w:uiPriority="51"/>
+    <w:lsdException w:name="Grid Table 7 Colorful Accent 3" w:uiPriority="52"/>
+    <w:lsdException w:name="Grid Table 1 Light Accent 4" w:uiPriority="46"/>
+    <w:lsdException w:name="Grid Table 2 Accent 4" w:uiPriority="47"/>
+    <w:lsdException w:name="Grid Table 3 Accent 4" w:uiPriority="48"/>
+    <w:lsdException w:name="Grid Table 4 Accent 4" w:uiPriority="49"/>
+    <w:lsdException w:name="Grid Table 5 Dark Accent 4" w:uiPriority="50"/>
+    <w:lsdException w:name="Grid Table 6 Colorful Accent 4" w:uiPriority="51"/>
+    <w:lsdException w:name="Grid Table 7 Colorful Accent 4" w:uiPriority="52"/>
+    <w:lsdException w:name="Grid Table 1 Light Accent 5" w:uiPriority="46"/>
+    <w:lsdException w:name="Grid Table 2 Accent 5" w:uiPriority="47"/>
+    <w:lsdException w:name="Grid Table 3 Accent 5" w:uiPriority="48"/>
+    <w:lsdException w:name="Grid Table 4 Accent 5" w:uiPriority="49"/>
+    <w:lsdException w:name="Grid Table 5 Dark Accent 5" w:uiPriority="50"/>
+    <w:lsdException w:name="Grid Table 6 Colorful Accent 5" w:uiPriority="51"/>
+    <w:lsdException w:name="Grid Table 7 Colorful Accent 5" w:uiPriority="52"/>
+    <w:lsdException w:name="Grid Table 1 Light Accent 6" w:uiPriority="46"/>
+    <w:lsdException w:name="Grid Table 2 Accent 6" w:uiPriority="47"/>
+    <w:lsdException w:name="Grid Table 3 Accent 6" w:uiPriority="48"/>
+    <w:lsdException w:name="Grid Table 4 Accent 6" w:uiPriority="49"/>
+    <w:lsdException w:name="Grid Table 5 Dark Accent 6" w:uiPriority="50"/>
+    <w:lsdException w:name="Grid Table 6 Colorful Accent 6" w:uiPriority="51"/>
+    <w:lsdException w:name="Grid Table 7 Colorful Accent 6" w:uiPriority="52"/>
+    <w:lsdException w:name="List Table 1 Light" w:uiPriority="46"/>
+    <w:lsdException w:name="List Table 2" w:uiPriority="47"/>
+    <w:lsdException w:name="List Table 3" w:uiPriority="48"/>
+    <w:lsdException w:name="List Table 4" w:uiPriority="49"/>
+    <w:lsdException w:name="List Table 5 Dark" w:uiPriority="50"/>
+    <w:lsdException w:name="List Table 6 Colorful" w:uiPriority="51"/>
+    <w:lsdException w:name="List Table 7 Colorful" w:uiPriority="52"/>
+    <w:lsdException w:name="List Table 1 Light Accent 1" w:uiPriority="46"/>
+    <w:lsdException w:name="List Table 2 Accent 1" w:uiPriority="47"/>
+    <w:lsdException w:name="List Table 3 Accent 1" w:uiPriority="48"/>
+    <w:lsdException w:name="List Table 4 Accent 1" w:uiPriority="49"/>
+    <w:lsdException w:name="List Table 5 Dark Accent 1" w:uiPriority="50"/>
+    <w:lsdException w:name="List Table 6 Colorful Accent 1" w:uiPriority="51"/>
+    <w:lsdException w:name="List Table 7 Colorful Accent 1" w:uiPriority="52"/>
+    <w:lsdException w:name="List Table 1 Light Accent 2" w:uiPriority="46"/>
+    <w:lsdException w:name="List Table 2 Accent 2" w:uiPriority="47"/>
+    <w:lsdException w:name="List Table 3 Accent 2" w:uiPriority="48"/>
+    <w:lsdException w:name="List Table 4 Accent 2" w:uiPriority="49"/>
+    <w:lsdException w:name="List Table 5 Dark Accent 2" w:uiPriority="50"/>
+    <w:lsdException w:name="List Table 6 Colorful Accent 2" w:uiPriority="51"/>
+    <w:lsdException w:name="List Table 7 Colorful Accent 2" w:uiPriority="52"/>
+    <w:lsdException w:name="List Table 1 Light Accent 3" w:uiPriority="46"/>
+    <w:lsdException w:name="List Table 2 Accent 3" w:uiPriority="47"/>
+    <w:lsdException w:name="List Table 3 Accent 3" w:uiPriority="48"/>
+    <w:lsdException w:name="List Table 4 Accent 3" w:uiPriority="49"/>
+    <w:lsdException w:name="List Table 5 Dark Accent 3" w:uiPriority="50"/>
+    <w:lsdException w:name="List Table 6 Colorful Accent 3" w:uiPriority="51"/>
+    <w:lsdException w:name="List Table 7 Colorful Accent 3" w:uiPriority="52"/>
+    <w:lsdException w:name="List Table 1 Light Accent 4" w:uiPriority="46"/>
+    <w:lsdException w:name="List Table 2 Accent 4" w:uiPriority="47"/>
+    <w:lsdException w:name="List Table 3 Accent 4" w:uiPriority="48"/>
+    <w:lsdException w:name="List Table 4 Accent 4" w:uiPriority="49"/>
+    <w:lsdException w:name="List Table 5 Dark Accent 4" w:uiPriority="50"/>
+    <w:lsdException w:name="List Table 6 Colorful Accent 4" w:uiPriority="51"/>
+    <w:lsdException w:name="List Table 7 Colorful Accent 4" w:uiPriority="52"/>
+    <w:lsdException w:name="List Table 1 Light Accent 5" w:uiPriority="46"/>
+    <w:lsdException w:name="List Table 2 Accent 5" w:uiPriority="47"/>
+    <w:lsdException w:name="List Table 3 Accent 5" w:uiPriority="48"/>
+    <w:lsdException w:name="List Table 4 Accent 5" w:uiPriority="49"/>
+    <w:lsdException w:name="List Table 5 Dark Accent 5" w:uiPriority="50"/>
+    <w:lsdException w:name="List Table 6 Colorful Accent 5" w:uiPriority="51"/>
+    <w:lsdException w:name="List Table 7 Colorful Accent 5" w:uiPriority="52"/>
+    <w:lsdException w:name="List Table 1 Light Accent 6" w:uiPriority="46"/>
+    <w:lsdException w:name="List Table 2 Accent 6" w:uiPriority="47"/>
+    <w:lsdException w:name="List Table 3 Accent 6" w:uiPriority="48"/>
+    <w:lsdException w:name="List Table 4 Accent 6" w:uiPriority="49"/>
+    <w:lsdException w:name="List Table 5 Dark Accent 6" w:uiPriority="50"/>
+    <w:lsdException w:name="List Table 6 Colorful Accent 6" w:uiPriority="51"/>
+    <w:lsdException w:name="List Table 7 Colorful Accent 6" w:uiPriority="52"/>
   </w:latentStyles>
   <w:style w:type="paragraph" w:default="1" w:styleId="Norml">
     <w:name w:val="Normal"/>
@@ -1061,399 +1415,7 @@
   <w:style w:type="character" w:default="1" w:styleId="Bekezdsalapbettpusa">
     <w:name w:val="Default Paragraph Font"/>
     <w:uiPriority w:val="1"/>
-    <w:unhideWhenUsed/>
-  </w:style>
-  <w:style w:type="table" w:default="1" w:styleId="Normltblzat">
-    <w:name w:val="Normal Table"/>
-    <w:uiPriority w:val="99"/>
     <w:semiHidden/>
-    <w:unhideWhenUsed/>
-    <w:tblPr>
-      <w:tblInd w:w="0" w:type="dxa"/>
-      <w:tblCellMar>
-        <w:top w:w="0" w:type="dxa"/>
-        <w:left w:w="108" w:type="dxa"/>
-        <w:bottom w:w="0" w:type="dxa"/>
-        <w:right w:w="108" w:type="dxa"/>
-      </w:tblCellMar>
-    </w:tblPr>
-  </w:style>
-  <w:style w:type="numbering" w:default="1" w:styleId="Nemlista">
-    <w:name w:val="No List"/>
-    <w:uiPriority w:val="99"/>
-    <w:semiHidden/>
-    <w:unhideWhenUsed/>
-  </w:style>
-  <w:style w:type="character" w:customStyle="1" w:styleId="Cmsor2Char">
-    <w:name w:val="Címsor 2 Char"/>
-    <w:basedOn w:val="Bekezdsalapbettpusa"/>
-    <w:link w:val="Cmsor2"/>
-    <w:uiPriority w:val="9"/>
-    <w:rsid w:val="000D726B"/>
-    <w:rPr>
-      <w:rFonts w:asciiTheme="majorHAnsi" w:eastAsiaTheme="majorEastAsia" w:hAnsiTheme="majorHAnsi" w:cstheme="majorBidi"/>
-      <w:b/>
-      <w:bCs/>
-      <w:color w:val="4F81BD" w:themeColor="accent1"/>
-      <w:sz w:val="26"/>
-      <w:szCs w:val="26"/>
-    </w:rPr>
-  </w:style>
-  <w:style w:type="paragraph" w:styleId="Cm">
-    <w:name w:val="Title"/>
-    <w:basedOn w:val="Norml"/>
-    <w:next w:val="Norml"/>
-    <w:link w:val="CmChar"/>
-    <w:uiPriority w:val="10"/>
-    <w:qFormat/>
-    <w:rsid w:val="000D726B"/>
-    <w:pPr>
-      <w:pBdr>
-        <w:bottom w:val="single" w:sz="8" w:space="4" w:color="4F81BD" w:themeColor="accent1"/>
-      </w:pBdr>
-      <w:spacing w:after="300" w:line="240" w:lineRule="auto"/>
-      <w:contextualSpacing/>
-    </w:pPr>
-    <w:rPr>
-      <w:rFonts w:asciiTheme="majorHAnsi" w:eastAsiaTheme="majorEastAsia" w:hAnsiTheme="majorHAnsi" w:cstheme="majorBidi"/>
-      <w:color w:val="17365D" w:themeColor="text2" w:themeShade="BF"/>
-      <w:spacing w:val="5"/>
-      <w:kern w:val="28"/>
-      <w:sz w:val="52"/>
-      <w:szCs w:val="52"/>
-    </w:rPr>
-  </w:style>
-  <w:style w:type="character" w:customStyle="1" w:styleId="CmChar">
-    <w:name w:val="Cím Char"/>
-    <w:basedOn w:val="Bekezdsalapbettpusa"/>
-    <w:link w:val="Cm"/>
-    <w:uiPriority w:val="10"/>
-    <w:rsid w:val="000D726B"/>
-    <w:rPr>
-      <w:rFonts w:asciiTheme="majorHAnsi" w:eastAsiaTheme="majorEastAsia" w:hAnsiTheme="majorHAnsi" w:cstheme="majorBidi"/>
-      <w:color w:val="17365D" w:themeColor="text2" w:themeShade="BF"/>
-      <w:spacing w:val="5"/>
-      <w:kern w:val="28"/>
-      <w:sz w:val="52"/>
-      <w:szCs w:val="52"/>
-    </w:rPr>
-  </w:style>
-  <w:style w:type="character" w:customStyle="1" w:styleId="Cmsor1Char">
-    <w:name w:val="Címsor 1 Char"/>
-    <w:basedOn w:val="Bekezdsalapbettpusa"/>
-    <w:link w:val="Cmsor1"/>
-    <w:uiPriority w:val="9"/>
-    <w:rsid w:val="009A24AB"/>
-    <w:rPr>
-      <w:rFonts w:asciiTheme="majorHAnsi" w:eastAsiaTheme="majorEastAsia" w:hAnsiTheme="majorHAnsi" w:cstheme="majorBidi"/>
-      <w:b/>
-      <w:bCs/>
-      <w:color w:val="365F91" w:themeColor="accent1" w:themeShade="BF"/>
-      <w:sz w:val="28"/>
-      <w:szCs w:val="28"/>
-    </w:rPr>
-  </w:style>
-  <w:style w:type="paragraph" w:styleId="Buborkszveg">
-    <w:name w:val="Balloon Text"/>
-    <w:basedOn w:val="Norml"/>
-    <w:link w:val="BuborkszvegChar"/>
-    <w:uiPriority w:val="99"/>
-    <w:semiHidden/>
-    <w:unhideWhenUsed/>
-    <w:rsid w:val="009A24AB"/>
-    <w:pPr>
-      <w:spacing w:after="0" w:line="240" w:lineRule="auto"/>
-    </w:pPr>
-    <w:rPr>
-      <w:rFonts w:ascii="Tahoma" w:hAnsi="Tahoma" w:cs="Tahoma"/>
-      <w:sz w:val="16"/>
-      <w:szCs w:val="16"/>
-    </w:rPr>
-  </w:style>
-  <w:style w:type="character" w:customStyle="1" w:styleId="BuborkszvegChar">
-    <w:name w:val="Buborékszöveg Char"/>
-    <w:basedOn w:val="Bekezdsalapbettpusa"/>
-    <w:link w:val="Buborkszveg"/>
-    <w:uiPriority w:val="99"/>
-    <w:semiHidden/>
-    <w:rsid w:val="009A24AB"/>
-    <w:rPr>
-      <w:rFonts w:ascii="Tahoma" w:hAnsi="Tahoma" w:cs="Tahoma"/>
-      <w:sz w:val="16"/>
-      <w:szCs w:val="16"/>
-    </w:rPr>
-  </w:style>
-  <w:style w:type="paragraph" w:styleId="Listaszerbekezds">
-    <w:name w:val="List Paragraph"/>
-    <w:basedOn w:val="Norml"/>
-    <w:uiPriority w:val="34"/>
-    <w:qFormat/>
-    <w:rsid w:val="001E16C8"/>
-    <w:pPr>
-      <w:ind w:left="720"/>
-      <w:contextualSpacing/>
-    </w:pPr>
-  </w:style>
-  <w:style w:type="character" w:customStyle="1" w:styleId="Cmsor3Char">
-    <w:name w:val="Címsor 3 Char"/>
-    <w:basedOn w:val="Bekezdsalapbettpusa"/>
-    <w:link w:val="Cmsor3"/>
-    <w:uiPriority w:val="9"/>
-    <w:rsid w:val="00573F52"/>
-    <w:rPr>
-      <w:rFonts w:asciiTheme="majorHAnsi" w:eastAsiaTheme="majorEastAsia" w:hAnsiTheme="majorHAnsi" w:cstheme="majorBidi"/>
-      <w:b/>
-      <w:bCs/>
-      <w:color w:val="4F81BD" w:themeColor="accent1"/>
-      <w:sz w:val="24"/>
-    </w:rPr>
-  </w:style>
-</w:styles>
-</file>
-
-<file path=word/stylesWithEffects.xml><?xml version="1.0" encoding="utf-8"?>
-<w:styles xmlns:wpc="http://schemas.microsoft.com/office/word/2010/wordprocessingCanvas" xmlns:mc="http://schemas.openxmlformats.org/markup-compatibility/2006" xmlns:o="urn:schemas-microsoft-com:office:office" xmlns:r="http://schemas.openxmlformats.org/officeDocument/2006/relationships" xmlns:m="http://schemas.openxmlformats.org/officeDocument/2006/math" xmlns:v="urn:schemas-microsoft-com:vml" xmlns:wp14="http://schemas.microsoft.com/office/word/2010/wordprocessingDrawing" xmlns:wp="http://schemas.openxmlformats.org/drawingml/2006/wordprocessingDrawing" xmlns:w10="urn:schemas-microsoft-com:office:word" xmlns:w="http://schemas.openxmlformats.org/wordprocessingml/2006/main" xmlns:w14="http://schemas.microsoft.com/office/word/2010/wordml" xmlns:wpg="http://schemas.microsoft.com/office/word/2010/wordprocessingGroup" xmlns:wpi="http://schemas.microsoft.com/office/word/2010/wordprocessingInk" xmlns:wne="http://schemas.microsoft.com/office/word/2006/wordml" xmlns:wps="http://schemas.microsoft.com/office/word/2010/wordprocessingShape" mc:Ignorable="w14 wp14">
-  <w:docDefaults>
-    <w:rPrDefault>
-      <w:rPr>
-        <w:rFonts w:asciiTheme="minorHAnsi" w:eastAsiaTheme="minorHAnsi" w:hAnsiTheme="minorHAnsi" w:cstheme="minorBidi"/>
-        <w:sz w:val="22"/>
-        <w:szCs w:val="22"/>
-        <w:lang w:val="hu-HU" w:eastAsia="en-US" w:bidi="ar-SA"/>
-      </w:rPr>
-    </w:rPrDefault>
-    <w:pPrDefault>
-      <w:pPr>
-        <w:spacing w:after="200" w:line="276" w:lineRule="auto"/>
-      </w:pPr>
-    </w:pPrDefault>
-  </w:docDefaults>
-  <w:latentStyles w:defLockedState="0" w:defUIPriority="99" w:defSemiHidden="1" w:defUnhideWhenUsed="1" w:defQFormat="0" w:count="267">
-    <w:lsdException w:name="Normal" w:semiHidden="0" w:uiPriority="0" w:unhideWhenUsed="0" w:qFormat="1"/>
-    <w:lsdException w:name="heading 1" w:semiHidden="0" w:uiPriority="9" w:unhideWhenUsed="0" w:qFormat="1"/>
-    <w:lsdException w:name="heading 2" w:uiPriority="9" w:qFormat="1"/>
-    <w:lsdException w:name="heading 3" w:uiPriority="9" w:qFormat="1"/>
-    <w:lsdException w:name="heading 4" w:uiPriority="9" w:qFormat="1"/>
-    <w:lsdException w:name="heading 5" w:uiPriority="9" w:qFormat="1"/>
-    <w:lsdException w:name="heading 6" w:uiPriority="9" w:qFormat="1"/>
-    <w:lsdException w:name="heading 7" w:uiPriority="9" w:qFormat="1"/>
-    <w:lsdException w:name="heading 8" w:uiPriority="9" w:qFormat="1"/>
-    <w:lsdException w:name="heading 9" w:uiPriority="9" w:qFormat="1"/>
-    <w:lsdException w:name="toc 1" w:uiPriority="39"/>
-    <w:lsdException w:name="toc 2" w:uiPriority="39"/>
-    <w:lsdException w:name="toc 3" w:uiPriority="39"/>
-    <w:lsdException w:name="toc 4" w:uiPriority="39"/>
-    <w:lsdException w:name="toc 5" w:uiPriority="39"/>
-    <w:lsdException w:name="toc 6" w:uiPriority="39"/>
-    <w:lsdException w:name="toc 7" w:uiPriority="39"/>
-    <w:lsdException w:name="toc 8" w:uiPriority="39"/>
-    <w:lsdException w:name="toc 9" w:uiPriority="39"/>
-    <w:lsdException w:name="caption" w:uiPriority="35" w:qFormat="1"/>
-    <w:lsdException w:name="Title" w:semiHidden="0" w:uiPriority="10" w:unhideWhenUsed="0" w:qFormat="1"/>
-    <w:lsdException w:name="Default Paragraph Font" w:uiPriority="1"/>
-    <w:lsdException w:name="Subtitle" w:semiHidden="0" w:uiPriority="11" w:unhideWhenUsed="0" w:qFormat="1"/>
-    <w:lsdException w:name="Strong" w:semiHidden="0" w:uiPriority="22" w:unhideWhenUsed="0" w:qFormat="1"/>
-    <w:lsdException w:name="Emphasis" w:semiHidden="0" w:uiPriority="20" w:unhideWhenUsed="0" w:qFormat="1"/>
-    <w:lsdException w:name="Table Grid" w:semiHidden="0" w:uiPriority="59" w:unhideWhenUsed="0"/>
-    <w:lsdException w:name="Placeholder Text" w:unhideWhenUsed="0"/>
-    <w:lsdException w:name="No Spacing" w:semiHidden="0" w:uiPriority="1" w:unhideWhenUsed="0" w:qFormat="1"/>
-    <w:lsdException w:name="Light Shading" w:semiHidden="0" w:uiPriority="60" w:unhideWhenUsed="0"/>
-    <w:lsdException w:name="Light List" w:semiHidden="0" w:uiPriority="61" w:unhideWhenUsed="0"/>
-    <w:lsdException w:name="Light Grid" w:semiHidden="0" w:uiPriority="62" w:unhideWhenUsed="0"/>
-    <w:lsdException w:name="Medium Shading 1" w:semiHidden="0" w:uiPriority="63" w:unhideWhenUsed="0"/>
-    <w:lsdException w:name="Medium Shading 2" w:semiHidden="0" w:uiPriority="64" w:unhideWhenUsed="0"/>
-    <w:lsdException w:name="Medium List 1" w:semiHidden="0" w:uiPriority="65" w:unhideWhenUsed="0"/>
-    <w:lsdException w:name="Medium List 2" w:semiHidden="0" w:uiPriority="66" w:unhideWhenUsed="0"/>
-    <w:lsdException w:name="Medium Grid 1" w:semiHidden="0" w:uiPriority="67" w:unhideWhenUsed="0"/>
-    <w:lsdException w:name="Medium Grid 2" w:semiHidden="0" w:uiPriority="68" w:unhideWhenUsed="0"/>
-    <w:lsdException w:name="Medium Grid 3" w:semiHidden="0" w:uiPriority="69" w:unhideWhenUsed="0"/>
-    <w:lsdException w:name="Dark List" w:semiHidden="0" w:uiPriority="70" w:unhideWhenUsed="0"/>
-    <w:lsdException w:name="Colorful Shading" w:semiHidden="0" w:uiPriority="71" w:unhideWhenUsed="0"/>
-    <w:lsdException w:name="Colorful List" w:semiHidden="0" w:uiPriority="72" w:unhideWhenUsed="0"/>
-    <w:lsdException w:name="Colorful Grid" w:semiHidden="0" w:uiPriority="73" w:unhideWhenUsed="0"/>
-    <w:lsdException w:name="Light Shading Accent 1" w:semiHidden="0" w:uiPriority="60" w:unhideWhenUsed="0"/>
-    <w:lsdException w:name="Light List Accent 1" w:semiHidden="0" w:uiPriority="61" w:unhideWhenUsed="0"/>
-    <w:lsdException w:name="Light Grid Accent 1" w:semiHidden="0" w:uiPriority="62" w:unhideWhenUsed="0"/>
-    <w:lsdException w:name="Medium Shading 1 Accent 1" w:semiHidden="0" w:uiPriority="63" w:unhideWhenUsed="0"/>
-    <w:lsdException w:name="Medium Shading 2 Accent 1" w:semiHidden="0" w:uiPriority="64" w:unhideWhenUsed="0"/>
-    <w:lsdException w:name="Medium List 1 Accent 1" w:semiHidden="0" w:uiPriority="65" w:unhideWhenUsed="0"/>
-    <w:lsdException w:name="Revision" w:unhideWhenUsed="0"/>
-    <w:lsdException w:name="List Paragraph" w:semiHidden="0" w:uiPriority="34" w:unhideWhenUsed="0" w:qFormat="1"/>
-    <w:lsdException w:name="Quote" w:semiHidden="0" w:uiPriority="29" w:unhideWhenUsed="0" w:qFormat="1"/>
-    <w:lsdException w:name="Intense Quote" w:semiHidden="0" w:uiPriority="30" w:unhideWhenUsed="0" w:qFormat="1"/>
-    <w:lsdException w:name="Medium List 2 Accent 1" w:semiHidden="0" w:uiPriority="66" w:unhideWhenUsed="0"/>
-    <w:lsdException w:name="Medium Grid 1 Accent 1" w:semiHidden="0" w:uiPriority="67" w:unhideWhenUsed="0"/>
-    <w:lsdException w:name="Medium Grid 2 Accent 1" w:semiHidden="0" w:uiPriority="68" w:unhideWhenUsed="0"/>
-    <w:lsdException w:name="Medium Grid 3 Accent 1" w:semiHidden="0" w:uiPriority="69" w:unhideWhenUsed="0"/>
-    <w:lsdException w:name="Dark List Accent 1" w:semiHidden="0" w:uiPriority="70" w:unhideWhenUsed="0"/>
-    <w:lsdException w:name="Colorful Shading Accent 1" w:semiHidden="0" w:uiPriority="71" w:unhideWhenUsed="0"/>
-    <w:lsdException w:name="Colorful List Accent 1" w:semiHidden="0" w:uiPriority="72" w:unhideWhenUsed="0"/>
-    <w:lsdException w:name="Colorful Grid Accent 1" w:semiHidden="0" w:uiPriority="73" w:unhideWhenUsed="0"/>
-    <w:lsdException w:name="Light Shading Accent 2" w:semiHidden="0" w:uiPriority="60" w:unhideWhenUsed="0"/>
-    <w:lsdException w:name="Light List Accent 2" w:semiHidden="0" w:uiPriority="61" w:unhideWhenUsed="0"/>
-    <w:lsdException w:name="Light Grid Accent 2" w:semiHidden="0" w:uiPriority="62" w:unhideWhenUsed="0"/>
-    <w:lsdException w:name="Medium Shading 1 Accent 2" w:semiHidden="0" w:uiPriority="63" w:unhideWhenUsed="0"/>
-    <w:lsdException w:name="Medium Shading 2 Accent 2" w:semiHidden="0" w:uiPriority="64" w:unhideWhenUsed="0"/>
-    <w:lsdException w:name="Medium List 1 Accent 2" w:semiHidden="0" w:uiPriority="65" w:unhideWhenUsed="0"/>
-    <w:lsdException w:name="Medium List 2 Accent 2" w:semiHidden="0" w:uiPriority="66" w:unhideWhenUsed="0"/>
-    <w:lsdException w:name="Medium Grid 1 Accent 2" w:semiHidden="0" w:uiPriority="67" w:unhideWhenUsed="0"/>
-    <w:lsdException w:name="Medium Grid 2 Accent 2" w:semiHidden="0" w:uiPriority="68" w:unhideWhenUsed="0"/>
-    <w:lsdException w:name="Medium Grid 3 Accent 2" w:semiHidden="0" w:uiPriority="69" w:unhideWhenUsed="0"/>
-    <w:lsdException w:name="Dark List Accent 2" w:semiHidden="0" w:uiPriority="70" w:unhideWhenUsed="0"/>
-    <w:lsdException w:name="Colorful Shading Accent 2" w:semiHidden="0" w:uiPriority="71" w:unhideWhenUsed="0"/>
-    <w:lsdException w:name="Colorful List Accent 2" w:semiHidden="0" w:uiPriority="72" w:unhideWhenUsed="0"/>
-    <w:lsdException w:name="Colorful Grid Accent 2" w:semiHidden="0" w:uiPriority="73" w:unhideWhenUsed="0"/>
-    <w:lsdException w:name="Light Shading Accent 3" w:semiHidden="0" w:uiPriority="60" w:unhideWhenUsed="0"/>
-    <w:lsdException w:name="Light List Accent 3" w:semiHidden="0" w:uiPriority="61" w:unhideWhenUsed="0"/>
-    <w:lsdException w:name="Light Grid Accent 3" w:semiHidden="0" w:uiPriority="62" w:unhideWhenUsed="0"/>
-    <w:lsdException w:name="Medium Shading 1 Accent 3" w:semiHidden="0" w:uiPriority="63" w:unhideWhenUsed="0"/>
-    <w:lsdException w:name="Medium Shading 2 Accent 3" w:semiHidden="0" w:uiPriority="64" w:unhideWhenUsed="0"/>
-    <w:lsdException w:name="Medium List 1 Accent 3" w:semiHidden="0" w:uiPriority="65" w:unhideWhenUsed="0"/>
-    <w:lsdException w:name="Medium List 2 Accent 3" w:semiHidden="0" w:uiPriority="66" w:unhideWhenUsed="0"/>
-    <w:lsdException w:name="Medium Grid 1 Accent 3" w:semiHidden="0" w:uiPriority="67" w:unhideWhenUsed="0"/>
-    <w:lsdException w:name="Medium Grid 2 Accent 3" w:semiHidden="0" w:uiPriority="68" w:unhideWhenUsed="0"/>
-    <w:lsdException w:name="Medium Grid 3 Accent 3" w:semiHidden="0" w:uiPriority="69" w:unhideWhenUsed="0"/>
-    <w:lsdException w:name="Dark List Accent 3" w:semiHidden="0" w:uiPriority="70" w:unhideWhenUsed="0"/>
-    <w:lsdException w:name="Colorful Shading Accent 3" w:semiHidden="0" w:uiPriority="71" w:unhideWhenUsed="0"/>
-    <w:lsdException w:name="Colorful List Accent 3" w:semiHidden="0" w:uiPriority="72" w:unhideWhenUsed="0"/>
-    <w:lsdException w:name="Colorful Grid Accent 3" w:semiHidden="0" w:uiPriority="73" w:unhideWhenUsed="0"/>
-    <w:lsdException w:name="Light Shading Accent 4" w:semiHidden="0" w:uiPriority="60" w:unhideWhenUsed="0"/>
-    <w:lsdException w:name="Light List Accent 4" w:semiHidden="0" w:uiPriority="61" w:unhideWhenUsed="0"/>
-    <w:lsdException w:name="Light Grid Accent 4" w:semiHidden="0" w:uiPriority="62" w:unhideWhenUsed="0"/>
-    <w:lsdException w:name="Medium Shading 1 Accent 4" w:semiHidden="0" w:uiPriority="63" w:unhideWhenUsed="0"/>
-    <w:lsdException w:name="Medium Shading 2 Accent 4" w:semiHidden="0" w:uiPriority="64" w:unhideWhenUsed="0"/>
-    <w:lsdException w:name="Medium List 1 Accent 4" w:semiHidden="0" w:uiPriority="65" w:unhideWhenUsed="0"/>
-    <w:lsdException w:name="Medium List 2 Accent 4" w:semiHidden="0" w:uiPriority="66" w:unhideWhenUsed="0"/>
-    <w:lsdException w:name="Medium Grid 1 Accent 4" w:semiHidden="0" w:uiPriority="67" w:unhideWhenUsed="0"/>
-    <w:lsdException w:name="Medium Grid 2 Accent 4" w:semiHidden="0" w:uiPriority="68" w:unhideWhenUsed="0"/>
-    <w:lsdException w:name="Medium Grid 3 Accent 4" w:semiHidden="0" w:uiPriority="69" w:unhideWhenUsed="0"/>
-    <w:lsdException w:name="Dark List Accent 4" w:semiHidden="0" w:uiPriority="70" w:unhideWhenUsed="0"/>
-    <w:lsdException w:name="Colorful Shading Accent 4" w:semiHidden="0" w:uiPriority="71" w:unhideWhenUsed="0"/>
-    <w:lsdException w:name="Colorful List Accent 4" w:semiHidden="0" w:uiPriority="72" w:unhideWhenUsed="0"/>
-    <w:lsdException w:name="Colorful Grid Accent 4" w:semiHidden="0" w:uiPriority="73" w:unhideWhenUsed="0"/>
-    <w:lsdException w:name="Light Shading Accent 5" w:semiHidden="0" w:uiPriority="60" w:unhideWhenUsed="0"/>
-    <w:lsdException w:name="Light List Accent 5" w:semiHidden="0" w:uiPriority="61" w:unhideWhenUsed="0"/>
-    <w:lsdException w:name="Light Grid Accent 5" w:semiHidden="0" w:uiPriority="62" w:unhideWhenUsed="0"/>
-    <w:lsdException w:name="Medium Shading 1 Accent 5" w:semiHidden="0" w:uiPriority="63" w:unhideWhenUsed="0"/>
-    <w:lsdException w:name="Medium Shading 2 Accent 5" w:semiHidden="0" w:uiPriority="64" w:unhideWhenUsed="0"/>
-    <w:lsdException w:name="Medium List 1 Accent 5" w:semiHidden="0" w:uiPriority="65" w:unhideWhenUsed="0"/>
-    <w:lsdException w:name="Medium List 2 Accent 5" w:semiHidden="0" w:uiPriority="66" w:unhideWhenUsed="0"/>
-    <w:lsdException w:name="Medium Grid 1 Accent 5" w:semiHidden="0" w:uiPriority="67" w:unhideWhenUsed="0"/>
-    <w:lsdException w:name="Medium Grid 2 Accent 5" w:semiHidden="0" w:uiPriority="68" w:unhideWhenUsed="0"/>
-    <w:lsdException w:name="Medium Grid 3 Accent 5" w:semiHidden="0" w:uiPriority="69" w:unhideWhenUsed="0"/>
-    <w:lsdException w:name="Dark List Accent 5" w:semiHidden="0" w:uiPriority="70" w:unhideWhenUsed="0"/>
-    <w:lsdException w:name="Colorful Shading Accent 5" w:semiHidden="0" w:uiPriority="71" w:unhideWhenUsed="0"/>
-    <w:lsdException w:name="Colorful List Accent 5" w:semiHidden="0" w:uiPriority="72" w:unhideWhenUsed="0"/>
-    <w:lsdException w:name="Colorful Grid Accent 5" w:semiHidden="0" w:uiPriority="73" w:unhideWhenUsed="0"/>
-    <w:lsdException w:name="Light Shading Accent 6" w:semiHidden="0" w:uiPriority="60" w:unhideWhenUsed="0"/>
-    <w:lsdException w:name="Light List Accent 6" w:semiHidden="0" w:uiPriority="61" w:unhideWhenUsed="0"/>
-    <w:lsdException w:name="Light Grid Accent 6" w:semiHidden="0" w:uiPriority="62" w:unhideWhenUsed="0"/>
-    <w:lsdException w:name="Medium Shading 1 Accent 6" w:semiHidden="0" w:uiPriority="63" w:unhideWhenUsed="0"/>
-    <w:lsdException w:name="Medium Shading 2 Accent 6" w:semiHidden="0" w:uiPriority="64" w:unhideWhenUsed="0"/>
-    <w:lsdException w:name="Medium List 1 Accent 6" w:semiHidden="0" w:uiPriority="65" w:unhideWhenUsed="0"/>
-    <w:lsdException w:name="Medium List 2 Accent 6" w:semiHidden="0" w:uiPriority="66" w:unhideWhenUsed="0"/>
-    <w:lsdException w:name="Medium Grid 1 Accent 6" w:semiHidden="0" w:uiPriority="67" w:unhideWhenUsed="0"/>
-    <w:lsdException w:name="Medium Grid 2 Accent 6" w:semiHidden="0" w:uiPriority="68" w:unhideWhenUsed="0"/>
-    <w:lsdException w:name="Medium Grid 3 Accent 6" w:semiHidden="0" w:uiPriority="69" w:unhideWhenUsed="0"/>
-    <w:lsdException w:name="Dark List Accent 6" w:semiHidden="0" w:uiPriority="70" w:unhideWhenUsed="0"/>
-    <w:lsdException w:name="Colorful Shading Accent 6" w:semiHidden="0" w:uiPriority="71" w:unhideWhenUsed="0"/>
-    <w:lsdException w:name="Colorful List Accent 6" w:semiHidden="0" w:uiPriority="72" w:unhideWhenUsed="0"/>
-    <w:lsdException w:name="Colorful Grid Accent 6" w:semiHidden="0" w:uiPriority="73" w:unhideWhenUsed="0"/>
-    <w:lsdException w:name="Subtle Emphasis" w:semiHidden="0" w:uiPriority="19" w:unhideWhenUsed="0" w:qFormat="1"/>
-    <w:lsdException w:name="Intense Emphasis" w:semiHidden="0" w:uiPriority="21" w:unhideWhenUsed="0" w:qFormat="1"/>
-    <w:lsdException w:name="Subtle Reference" w:semiHidden="0" w:uiPriority="31" w:unhideWhenUsed="0" w:qFormat="1"/>
-    <w:lsdException w:name="Intense Reference" w:semiHidden="0" w:uiPriority="32" w:unhideWhenUsed="0" w:qFormat="1"/>
-    <w:lsdException w:name="Book Title" w:semiHidden="0" w:uiPriority="33" w:unhideWhenUsed="0" w:qFormat="1"/>
-    <w:lsdException w:name="Bibliography" w:uiPriority="37"/>
-    <w:lsdException w:name="TOC Heading" w:uiPriority="39" w:qFormat="1"/>
-  </w:latentStyles>
-  <w:style w:type="paragraph" w:default="1" w:styleId="Norml">
-    <w:name w:val="Normal"/>
-    <w:qFormat/>
-    <w:rsid w:val="008933DF"/>
-    <w:pPr>
-      <w:spacing w:after="240"/>
-      <w:ind w:firstLine="284"/>
-      <w:jc w:val="both"/>
-    </w:pPr>
-    <w:rPr>
-      <w:sz w:val="24"/>
-    </w:rPr>
-  </w:style>
-  <w:style w:type="paragraph" w:styleId="Cmsor1">
-    <w:name w:val="heading 1"/>
-    <w:basedOn w:val="Norml"/>
-    <w:next w:val="Norml"/>
-    <w:link w:val="Cmsor1Char"/>
-    <w:uiPriority w:val="9"/>
-    <w:qFormat/>
-    <w:rsid w:val="009A24AB"/>
-    <w:pPr>
-      <w:keepNext/>
-      <w:keepLines/>
-      <w:spacing w:before="240" w:after="120"/>
-      <w:ind w:firstLine="0"/>
-      <w:outlineLvl w:val="0"/>
-    </w:pPr>
-    <w:rPr>
-      <w:rFonts w:asciiTheme="majorHAnsi" w:eastAsiaTheme="majorEastAsia" w:hAnsiTheme="majorHAnsi" w:cstheme="majorBidi"/>
-      <w:b/>
-      <w:bCs/>
-      <w:color w:val="365F91" w:themeColor="accent1" w:themeShade="BF"/>
-      <w:sz w:val="28"/>
-      <w:szCs w:val="28"/>
-    </w:rPr>
-  </w:style>
-  <w:style w:type="paragraph" w:styleId="Cmsor2">
-    <w:name w:val="heading 2"/>
-    <w:basedOn w:val="Norml"/>
-    <w:next w:val="Norml"/>
-    <w:link w:val="Cmsor2Char"/>
-    <w:uiPriority w:val="9"/>
-    <w:unhideWhenUsed/>
-    <w:qFormat/>
-    <w:rsid w:val="000D726B"/>
-    <w:pPr>
-      <w:keepNext/>
-      <w:keepLines/>
-      <w:spacing w:before="200" w:after="0"/>
-      <w:outlineLvl w:val="1"/>
-    </w:pPr>
-    <w:rPr>
-      <w:rFonts w:asciiTheme="majorHAnsi" w:eastAsiaTheme="majorEastAsia" w:hAnsiTheme="majorHAnsi" w:cstheme="majorBidi"/>
-      <w:b/>
-      <w:bCs/>
-      <w:color w:val="4F81BD" w:themeColor="accent1"/>
-      <w:sz w:val="26"/>
-      <w:szCs w:val="26"/>
-    </w:rPr>
-  </w:style>
-  <w:style w:type="paragraph" w:styleId="Cmsor3">
-    <w:name w:val="heading 3"/>
-    <w:basedOn w:val="Norml"/>
-    <w:next w:val="Norml"/>
-    <w:link w:val="Cmsor3Char"/>
-    <w:uiPriority w:val="9"/>
-    <w:unhideWhenUsed/>
-    <w:qFormat/>
-    <w:rsid w:val="00573F52"/>
-    <w:pPr>
-      <w:keepNext/>
-      <w:keepLines/>
-      <w:spacing w:before="200" w:after="0"/>
-      <w:ind w:firstLine="0"/>
-      <w:outlineLvl w:val="2"/>
-    </w:pPr>
-    <w:rPr>
-      <w:rFonts w:asciiTheme="majorHAnsi" w:eastAsiaTheme="majorEastAsia" w:hAnsiTheme="majorHAnsi" w:cstheme="majorBidi"/>
-      <w:b/>
-      <w:bCs/>
-      <w:color w:val="4F81BD" w:themeColor="accent1"/>
-    </w:rPr>
-  </w:style>
-  <w:style w:type="character" w:default="1" w:styleId="Bekezdsalapbettpusa">
-    <w:name w:val="Default Paragraph Font"/>
-    <w:uiPriority w:val="1"/>
     <w:unhideWhenUsed/>
   </w:style>
   <w:style w:type="table" w:default="1" w:styleId="Normltblzat">

--- a/Wumpus világ.docx
+++ b/Wumpus világ.docx
@@ -6,13 +6,8 @@
       <w:pPr>
         <w:pStyle w:val="Cm"/>
       </w:pPr>
-      <w:proofErr w:type="spellStart"/>
-      <w:r>
-        <w:t>Wumpus</w:t>
-      </w:r>
-      <w:proofErr w:type="spellEnd"/>
-      <w:r>
-        <w:t xml:space="preserve"> világ</w:t>
+      <w:r>
+        <w:t>Wumpus világ</w:t>
       </w:r>
     </w:p>
     <w:p>
@@ -43,50 +38,18 @@
         <w:t xml:space="preserve">X </w:t>
       </w:r>
       <w:r>
-        <w:t xml:space="preserve">6-os táblája egy barlang helyiségeit ábrázolja, amelyek egyikében rejtőzik egy szörnyeteg, a </w:t>
-      </w:r>
-      <w:proofErr w:type="spellStart"/>
-      <w:r>
-        <w:t>wumpus</w:t>
-      </w:r>
-      <w:proofErr w:type="spellEnd"/>
-      <w:r>
-        <w:t>, aki felfalja a szobájába tévedő</w:t>
+        <w:t>6-os táblája egy barlang helyiségeit ábrázolja, amelyek egyikében rejtőzik egy szörnyeteg, a wumpus, aki felfalja a szobájába tévedő</w:t>
       </w:r>
       <w:r>
         <w:t xml:space="preserve"> személyt. A táblán egy játékos</w:t>
       </w:r>
       <w:r>
-        <w:t xml:space="preserve"> közlekedik, akire a </w:t>
-      </w:r>
-      <w:proofErr w:type="spellStart"/>
-      <w:r>
-        <w:t>wumpus</w:t>
-      </w:r>
-      <w:proofErr w:type="spellEnd"/>
-      <w:r>
-        <w:t xml:space="preserve"> mellett kívül még egy veszély leselkedik: néhány mező – szintén a játék végét jelentő – csapdát tartalmaz. A nyerésre is két lehetősége van: nyilával megsemmisítheti a </w:t>
-      </w:r>
-      <w:proofErr w:type="spellStart"/>
-      <w:r>
-        <w:t>wumpust</w:t>
-      </w:r>
-      <w:proofErr w:type="spellEnd"/>
-      <w:r>
-        <w:t xml:space="preserve"> vagy rátalálhat az aranyat rejtő szobára.</w:t>
-      </w:r>
-    </w:p>
-    <w:p>
-      <w:r>
-        <w:t xml:space="preserve">A játékos tájékozódásában az segíti, hogy minden veszélyt keltő objektumok közelségét érzékeli a szomszédos szobákból. A </w:t>
-      </w:r>
-      <w:proofErr w:type="spellStart"/>
-      <w:r>
-        <w:t>wumpus</w:t>
-      </w:r>
-      <w:proofErr w:type="spellEnd"/>
-      <w:r>
-        <w:t xml:space="preserve"> szomszédságában bűzt érez, a csapda mellett szellőt érzékel. Az arany a legtöbb játékban nem jelzi közelségét (valamilyen fényeffektussal), tehát mintegy „véletlenül” lehet rátalálni.</w:t>
+        <w:t xml:space="preserve"> közlekedik, akire a wumpus mellett kívül még egy veszély leselkedik: néhány mező – szintén a játék végét jelentő – csapdát tartalmaz. A nyerésre is két lehetősége van: nyilával megsemmisítheti a wumpust vagy rátalálhat az aranyat rejtő szobára.</w:t>
+      </w:r>
+    </w:p>
+    <w:p>
+      <w:r>
+        <w:t>A játékos tájékozódásában az segíti, hogy minden veszélyt keltő objektumok közelségét érzékeli a szomszédos szobákból. A wumpus szomszédságában bűzt érez, a csapda mellett szellőt érzékel. Az arany a legtöbb játékban nem jelzi közelségét (valamilyen fényeffektussal), tehát mintegy „véletlenül” lehet rátalálni.</w:t>
       </w:r>
     </w:p>
     <w:p>
@@ -237,7 +200,6 @@
           <w:numId w:val="1"/>
         </w:numPr>
       </w:pPr>
-      <w:proofErr w:type="spellStart"/>
       <w:r>
         <w:rPr>
           <w:b/>
@@ -245,7 +207,6 @@
         </w:rPr>
         <w:t>Wumpus</w:t>
       </w:r>
-      <w:proofErr w:type="spellEnd"/>
       <w:r>
         <w:t xml:space="preserve">: a játék nevét adó szörny, </w:t>
       </w:r>
@@ -286,11 +247,9 @@
       <w:r>
         <w:t xml:space="preserve">található – ezek szintén a játékos halálát okozzák, ha ide lép. A csapdák számát a játékos nem ismeri. A </w:t>
       </w:r>
-      <w:proofErr w:type="spellStart"/>
-      <w:r>
-        <w:t>csapdákal</w:t>
-      </w:r>
-      <w:proofErr w:type="spellEnd"/>
+      <w:r>
+        <w:t>csapdákkal</w:t>
+      </w:r>
       <w:r>
         <w:t xml:space="preserve"> közvetlen szomszédos mezőkön </w:t>
       </w:r>
@@ -365,42 +324,30 @@
       <w:r>
         <w:t xml:space="preserve"> Kezdetben a játékos csak azt a szobát </w:t>
       </w:r>
-      <w:proofErr w:type="gramStart"/>
       <w:r>
         <w:rPr>
           <w:i/>
         </w:rPr>
-        <w:t>ismeri</w:t>
-      </w:r>
-      <w:proofErr w:type="gramEnd"/>
+        <w:t xml:space="preserve">ismeri </w:t>
+      </w:r>
+      <w:r>
+        <w:t>ahonnan indul</w:t>
+      </w:r>
+      <w:r>
+        <w:t xml:space="preserve">, a többit fel kell fedeznie, valamint rendelkezésére áll egy íj, nehézségi szinttől függő mennyiségű </w:t>
+      </w:r>
+      <w:r>
+        <w:t>nyílvesszővel</w:t>
+      </w:r>
+      <w:r>
+        <w:t xml:space="preserve"> – ezzel lelőheti a </w:t>
+      </w:r>
       <w:r>
         <w:rPr>
           <w:i/>
         </w:rPr>
-        <w:t xml:space="preserve"> </w:t>
-      </w:r>
-      <w:r>
-        <w:t>ahonnan indul</w:t>
-      </w:r>
-      <w:r>
-        <w:t xml:space="preserve">, a többit fel kell fedeznie, valamint rendelkezésére áll egy íj, nehézségi szinttől függő mennyiségű </w:t>
-      </w:r>
-      <w:proofErr w:type="spellStart"/>
-      <w:r>
-        <w:t>nyilvesszővel</w:t>
-      </w:r>
-      <w:proofErr w:type="spellEnd"/>
-      <w:r>
-        <w:t xml:space="preserve"> – ezzel lelőheti a </w:t>
-      </w:r>
-      <w:proofErr w:type="spellStart"/>
-      <w:r>
-        <w:rPr>
-          <w:i/>
-        </w:rPr>
         <w:t>wumpust</w:t>
       </w:r>
-      <w:proofErr w:type="spellEnd"/>
       <w:r>
         <w:t xml:space="preserve"> és megnyerheti a játékot.</w:t>
       </w:r>
@@ -427,27 +374,15 @@
       <w:r>
         <w:t xml:space="preserve">nyat rejtő mezőt, vagy eltalálja az </w:t>
       </w:r>
-      <w:proofErr w:type="spellStart"/>
-      <w:r>
-        <w:t>ijjal</w:t>
-      </w:r>
-      <w:proofErr w:type="spellEnd"/>
-      <w:r>
-        <w:t xml:space="preserve"> a </w:t>
-      </w:r>
-      <w:proofErr w:type="spellStart"/>
-      <w:r>
-        <w:t>wumpust</w:t>
-      </w:r>
-      <w:proofErr w:type="spellEnd"/>
-      <w:r>
-        <w:t xml:space="preserve">. </w:t>
-      </w:r>
-      <w:proofErr w:type="spellStart"/>
-      <w:r>
-        <w:t>Emelett</w:t>
-      </w:r>
-      <w:proofErr w:type="spellEnd"/>
+      <w:r>
+        <w:t>íjjal</w:t>
+      </w:r>
+      <w:r>
+        <w:t xml:space="preserve"> a wumpust. </w:t>
+      </w:r>
+      <w:r>
+        <w:t>Emellett</w:t>
+      </w:r>
       <w:r>
         <w:t xml:space="preserve"> cél az is, hogy ezt minél kevesebb lépésből érje el, ezért bevezetünk egy pontrendszert a teljesítmény mérésére.</w:t>
       </w:r>
@@ -481,19 +416,11 @@
       <w:r>
         <w:t xml:space="preserve">A játékos veszít, amennyiben a </w:t>
       </w:r>
-      <w:proofErr w:type="spellStart"/>
       <w:r>
         <w:rPr>
           <w:i/>
         </w:rPr>
-        <w:t>wumpus</w:t>
-      </w:r>
-      <w:proofErr w:type="spellEnd"/>
-      <w:r>
-        <w:rPr>
-          <w:i/>
-        </w:rPr>
-        <w:t xml:space="preserve"> </w:t>
+        <w:t xml:space="preserve">wumpus </w:t>
       </w:r>
       <w:r>
         <w:t>szobájába lép, vagy valamely csapdát rejtő mezőre téved. Ebben az esetben -1000 pontot kap.</w:t>
@@ -526,13 +453,8 @@
       <w:r>
         <w:sym w:font="Symbol" w:char="F0B0"/>
       </w:r>
-      <w:proofErr w:type="spellStart"/>
-      <w:r>
-        <w:t>-kal</w:t>
-      </w:r>
-      <w:proofErr w:type="spellEnd"/>
-      <w:r>
-        <w:t xml:space="preserve"> elfordulhat; </w:t>
+      <w:r>
+        <w:t xml:space="preserve">-kal elfordulhat; </w:t>
       </w:r>
     </w:p>
     <w:p>
@@ -620,23 +542,7 @@
         <w:t>arany</w:t>
       </w:r>
       <w:r>
-        <w:t xml:space="preserve"> abban a szobában található. Ha a tábla szélén a fal felé próbál lépni, akkor koppanást hall, mint ahogy a téves irányban kilőtt nyílvessző is koppan a falon. A játék végét jelentő indikátorokat is megkapja a játékos, ha ilyen helyzet áll elő: ha belép a </w:t>
-      </w:r>
-      <w:proofErr w:type="spellStart"/>
-      <w:r>
-        <w:t>wumpus</w:t>
-      </w:r>
-      <w:proofErr w:type="spellEnd"/>
-      <w:r>
-        <w:t xml:space="preserve"> szobájába (fogcsattogtatás), csapdába esik (puffanás), lelövi a </w:t>
-      </w:r>
-      <w:proofErr w:type="spellStart"/>
-      <w:r>
-        <w:t>wumpust</w:t>
-      </w:r>
-      <w:proofErr w:type="spellEnd"/>
-      <w:r>
-        <w:t xml:space="preserve"> (velőtrázó sikoly) vagy megragadja az aranyat (aranycsörgés).</w:t>
+        <w:t xml:space="preserve"> abban a szobában található. Ha a tábla szélén a fal felé próbál lépni, akkor koppanást hall, mint ahogy a téves irányban kilőtt nyílvessző is koppan a falon. A játék végét jelentő indikátorokat is megkapja a játékos, ha ilyen helyzet áll elő: ha belép a wumpus szobájába (fogcsattogtatás), csapdába esik (puffanás), lelövi a wumpust (velőtrázó sikoly) vagy megragadja az aranyat (aranycsörgés).</w:t>
       </w:r>
     </w:p>
     <w:p>
@@ -652,7 +558,12 @@
         <w:t xml:space="preserve">A problémát megoldó alkalmazást </w:t>
       </w:r>
       <w:r>
-        <w:t>C# nyelven kerül megvalósításra</w:t>
+        <w:t>C# nyelven kerül</w:t>
+      </w:r>
+      <w:bookmarkStart w:id="0" w:name="_GoBack"/>
+      <w:bookmarkEnd w:id="0"/>
+      <w:r>
+        <w:t xml:space="preserve"> megvalósításra</w:t>
       </w:r>
       <w:proofErr w:type="gramStart"/>
       <w:r>
@@ -704,8 +615,6 @@
       <w:r>
         <w:t>játékot</w:t>
       </w:r>
-      <w:bookmarkStart w:id="0" w:name="_GoBack"/>
-      <w:bookmarkEnd w:id="0"/>
       <w:r>
         <w:t>, és a teljes felfedezett játékot láthatja – így könnyebb a játék</w:t>
       </w:r>

--- a/Wumpus világ.docx
+++ b/Wumpus világ.docx
@@ -49,7 +49,30 @@
     </w:p>
     <w:p>
       <w:r>
-        <w:t>A játékos tájékozódásában az segíti, hogy minden veszélyt keltő objektumok közelségét érzékeli a szomszédos szobákból. A wumpus szomszédságában bűzt érez, a csapda mellett szellőt érzékel. Az arany a legtöbb játékban nem jelzi közelségét (valamilyen fényeffektussal), tehát mintegy „véletlenül” lehet rátalálni.</w:t>
+        <w:t xml:space="preserve">A játékos tájékozódásában az segíti, hogy minden veszélyt keltő objektumok közelségét érzékeli a szomszédos szobákból. A wumpus szomszédságában </w:t>
+      </w:r>
+      <w:r>
+        <w:rPr>
+          <w:i/>
+        </w:rPr>
+        <w:t>bűzt</w:t>
+      </w:r>
+      <w:r>
+        <w:t xml:space="preserve"> érez, a csapda mellett </w:t>
+      </w:r>
+      <w:bookmarkStart w:id="0" w:name="_GoBack"/>
+      <w:r>
+        <w:rPr>
+          <w:i/>
+        </w:rPr>
+        <w:t>szellőt</w:t>
+      </w:r>
+      <w:r>
+        <w:t xml:space="preserve"> </w:t>
+      </w:r>
+      <w:bookmarkEnd w:id="0"/>
+      <w:r>
+        <w:t>érzékel. Az arany a legtöbb játékban nem jelzi közelségét (valamilyen fényeffektussal), tehát mintegy „véletlenül” lehet rátalálni.</w:t>
       </w:r>
     </w:p>
     <w:p>
@@ -448,13 +471,7 @@
         </w:numPr>
       </w:pPr>
       <w:r>
-        <w:t>az adott mezőn bármely irányban 90</w:t>
-      </w:r>
-      <w:r>
-        <w:sym w:font="Symbol" w:char="F0B0"/>
-      </w:r>
-      <w:r>
-        <w:t xml:space="preserve">-kal elfordulhat; </w:t>
+        <w:t xml:space="preserve">az adott irányban a szomszédos mezőre léphet (megkísérelheti a tábla szélén a fal felé is); </w:t>
       </w:r>
     </w:p>
     <w:p>
@@ -466,7 +483,10 @@
         </w:numPr>
       </w:pPr>
       <w:r>
-        <w:t xml:space="preserve">az adott irányban a szomszédos mezőre léphet (megkísérelheti a tábla szélén a fal felé is); </w:t>
+        <w:t>nyilával lőhet az adott irányban</w:t>
+      </w:r>
+      <w:r>
+        <w:t>;</w:t>
       </w:r>
     </w:p>
     <w:p>
@@ -478,21 +498,6 @@
         </w:numPr>
       </w:pPr>
       <w:r>
-        <w:t>nyilával lőhet az adott irányban</w:t>
-      </w:r>
-      <w:r>
-        <w:t>;</w:t>
-      </w:r>
-    </w:p>
-    <w:p>
-      <w:pPr>
-        <w:pStyle w:val="Listaszerbekezds"/>
-        <w:numPr>
-          <w:ilvl w:val="0"/>
-          <w:numId w:val="2"/>
-        </w:numPr>
-      </w:pPr>
-      <w:r>
         <w:t>megragadó mozdulatot tehet (az aranyt tartalmazó mezőn jár eredménnyel).</w:t>
       </w:r>
     </w:p>
@@ -558,12 +563,7 @@
         <w:t xml:space="preserve">A problémát megoldó alkalmazást </w:t>
       </w:r>
       <w:r>
-        <w:t>C# nyelven kerül</w:t>
-      </w:r>
-      <w:bookmarkStart w:id="0" w:name="_GoBack"/>
-      <w:bookmarkEnd w:id="0"/>
-      <w:r>
-        <w:t xml:space="preserve"> megvalósításra</w:t>
+        <w:t>C# nyelven kerül megvalósításra</w:t>
       </w:r>
       <w:proofErr w:type="gramStart"/>
       <w:r>

--- a/Wumpus világ.docx
+++ b/Wumpus világ.docx
@@ -60,7 +60,6 @@
       <w:r>
         <w:t xml:space="preserve"> érez, a csapda mellett </w:t>
       </w:r>
-      <w:bookmarkStart w:id="0" w:name="_GoBack"/>
       <w:r>
         <w:rPr>
           <w:i/>
@@ -68,11 +67,7 @@
         <w:t>szellőt</w:t>
       </w:r>
       <w:r>
-        <w:t xml:space="preserve"> </w:t>
-      </w:r>
-      <w:bookmarkEnd w:id="0"/>
-      <w:r>
-        <w:t>érzékel. Az arany a legtöbb játékban nem jelzi közelségét (valamilyen fényeffektussal), tehát mintegy „véletlenül” lehet rátalálni.</w:t>
+        <w:t xml:space="preserve"> érzékel. Az arany a legtöbb játékban nem jelzi közelségét (valamilyen fényeffektussal), tehát mintegy „véletlenül” lehet rátalálni.</w:t>
       </w:r>
     </w:p>
     <w:p>
@@ -123,7 +118,7 @@
                     </pic:cNvPicPr>
                   </pic:nvPicPr>
                   <pic:blipFill>
-                    <a:blip r:embed="rId5">
+                    <a:blip r:embed="rId6">
                       <a:extLst>
                         <a:ext uri="{28A0092B-C50C-407E-A947-70E740481C1C}">
                           <a14:useLocalDpi xmlns:a14="http://schemas.microsoft.com/office/drawing/2010/main" val="0"/>
@@ -268,7 +263,13 @@
         <w:t xml:space="preserve">a játékban néhány (nehézségi szinttől függő, illetve paraméterezhető) csapda </w:t>
       </w:r>
       <w:r>
-        <w:t xml:space="preserve">található – ezek szintén a játékos halálát okozzák, ha ide lép. A csapdák számát a játékos nem ismeri. A </w:t>
+        <w:t>található – ezek szintén a játékos halálát okozzák, ha ide lép. A csapdák számát a játékos nem</w:t>
+      </w:r>
+      <w:r>
+        <w:t xml:space="preserve"> feltétlen</w:t>
+      </w:r>
+      <w:r>
+        <w:t xml:space="preserve"> ismeri. A </w:t>
       </w:r>
       <w:r>
         <w:t>csapdákkal</w:t>
@@ -354,6 +355,7 @@
         <w:t xml:space="preserve">ismeri </w:t>
       </w:r>
       <w:r>
+        <w:lastRenderedPageBreak/>
         <w:t>ahonnan indul</w:t>
       </w:r>
       <w:r>
@@ -380,7 +382,6 @@
         <w:pStyle w:val="Cmsor3"/>
       </w:pPr>
       <w:r>
-        <w:lastRenderedPageBreak/>
         <w:t>Cél</w:t>
       </w:r>
     </w:p>
@@ -415,16 +416,10 @@
         <w:t xml:space="preserve">Kezdetben 1000 pontja van a játékosnak, és minden akciója pontveszteséggel </w:t>
       </w:r>
       <w:r>
-        <w:t xml:space="preserve">jár. Minél magasabb a pontszám a játék végén, annál jobb teljesítményt ért el a játékos (és a </w:t>
-      </w:r>
-      <w:r>
-        <w:rPr>
-          <w:i/>
-        </w:rPr>
-        <w:t xml:space="preserve">toplistába </w:t>
-      </w:r>
-      <w:r>
-        <w:t>is így kerül be)</w:t>
+        <w:t>jár. Minél magasabb a pontszám a játék végén, annál jobb</w:t>
+      </w:r>
+      <w:r>
+        <w:t xml:space="preserve"> teljesítményt ért el a játékos.</w:t>
       </w:r>
     </w:p>
     <w:p>
@@ -547,7 +542,43 @@
         <w:t>arany</w:t>
       </w:r>
       <w:r>
-        <w:t xml:space="preserve"> abban a szobában található. Ha a tábla szélén a fal felé próbál lépni, akkor koppanást hall, mint ahogy a téves irányban kilőtt nyílvessző is koppan a falon. A játék végét jelentő indikátorokat is megkapja a játékos, ha ilyen helyzet áll elő: ha belép a wumpus szobájába (fogcsattogtatás), csapdába esik (puffanás), lelövi a wumpust (velőtrázó sikoly) vagy megragadja az aranyat (aranycsörgés).</w:t>
+        <w:t xml:space="preserve"> abban a szobában található. Ha a tábla szélén a fal felé próbál lépni, akkor koppanást hall, mint ahogy a téves irányban kilőtt nyílvessző is koppan a falon. A játék végét jelentő indikátorokat is megkapja a játékos, ha ilyen helyzet áll elő: ha belép a wumpus szobájába (</w:t>
+      </w:r>
+      <w:r>
+        <w:rPr>
+          <w:i/>
+        </w:rPr>
+        <w:t>fogcsattogtatás</w:t>
+      </w:r>
+      <w:r>
+        <w:t>), csapdába esik (</w:t>
+      </w:r>
+      <w:r>
+        <w:rPr>
+          <w:i/>
+        </w:rPr>
+        <w:t>puffanás</w:t>
+      </w:r>
+      <w:r>
+        <w:t>), lelövi a wumpust (</w:t>
+      </w:r>
+      <w:r>
+        <w:rPr>
+          <w:i/>
+        </w:rPr>
+        <w:t>velőtrázó sikoly</w:t>
+      </w:r>
+      <w:r>
+        <w:t>) vagy megragadja az aranyat (</w:t>
+      </w:r>
+      <w:r>
+        <w:rPr>
+          <w:i/>
+        </w:rPr>
+        <w:t>aranycsörgés</w:t>
+      </w:r>
+      <w:r>
+        <w:t>).</w:t>
       </w:r>
     </w:p>
     <w:p>
@@ -563,15 +594,7 @@
         <w:t xml:space="preserve">A problémát megoldó alkalmazást </w:t>
       </w:r>
       <w:r>
-        <w:t>C# nyelven kerül megvalósításra</w:t>
-      </w:r>
-      <w:proofErr w:type="gramStart"/>
-      <w:r>
-        <w:t>, .NET</w:t>
-      </w:r>
-      <w:proofErr w:type="gramEnd"/>
-      <w:r>
-        <w:t xml:space="preserve"> keretrendszerben. A játék üzleti logikája elkülönülve, külön projektben lesz megvalósítva, a megjelenítés kétféle módon lesz implementálva: </w:t>
+        <w:t xml:space="preserve">C# nyelven kerül megvalósításra, .NET keretrendszerben. A játék üzleti logikája elkülönülve, külön projektben lesz megvalósítva, a megjelenítés kétféle módon lesz implementálva: </w:t>
       </w:r>
     </w:p>
     <w:p>
@@ -591,6 +614,38 @@
       <w:r>
         <w:t>: a hagyományos játékélményért. Ebben a változatban a játékos nem látja maga előtt a teljes táblát, csak az aktuális szobában tapasztaltakra, és a korábbi tapasztalataira építhet</w:t>
       </w:r>
+      <w:r>
+        <w:t>.</w:t>
+      </w:r>
+      <w:r>
+        <w:t xml:space="preserve"> </w:t>
+      </w:r>
+      <w:r>
+        <w:t xml:space="preserve">Indítása a </w:t>
+      </w:r>
+      <w:r>
+        <w:rPr>
+          <w:i/>
+        </w:rPr>
+        <w:t>game\Wumpus.</w:t>
+      </w:r>
+      <w:r>
+        <w:rPr>
+          <w:i/>
+        </w:rPr>
+        <w:t>Console</w:t>
+      </w:r>
+      <w:r>
+        <w:rPr>
+          <w:i/>
+        </w:rPr>
+        <w:t>.exe</w:t>
+      </w:r>
+      <w:r>
+        <w:t xml:space="preserve"> megnyitásával történik</w:t>
+      </w:r>
+      <w:bookmarkStart w:id="0" w:name="_GoBack"/>
+      <w:bookmarkEnd w:id="0"/>
     </w:p>
     <w:p>
       <w:pPr>
@@ -604,6 +659,7 @@
         <w:rPr>
           <w:b/>
         </w:rPr>
+        <w:lastRenderedPageBreak/>
         <w:t>grafikus alkalmazás (WPF)</w:t>
       </w:r>
       <w:r>
@@ -618,14 +674,256 @@
       <w:r>
         <w:t>, és a teljes felfedezett játékot láthatja – így könnyebb a játék</w:t>
       </w:r>
-    </w:p>
-    <w:p>
+      <w:r>
+        <w:t xml:space="preserve">. Indítása a </w:t>
+      </w:r>
+      <w:r>
+        <w:rPr>
+          <w:i/>
+        </w:rPr>
+        <w:t>game\Wumpus</w:t>
+      </w:r>
+      <w:proofErr w:type="gramStart"/>
+      <w:r>
+        <w:rPr>
+          <w:i/>
+        </w:rPr>
+        <w:t>.View.exe</w:t>
+      </w:r>
+      <w:proofErr w:type="gramEnd"/>
+      <w:r>
+        <w:t xml:space="preserve"> megnyitásával történik</w:t>
+      </w:r>
+    </w:p>
+    <w:p>
+      <w:r>
+        <w:t xml:space="preserve">Az </w:t>
+      </w:r>
+      <w:r>
+        <w:t>alkalmazás (mind a konzolos, mind a grafikus) könnyedén konfigurálható, megadható:</w:t>
+      </w:r>
+    </w:p>
+    <w:p>
+      <w:pPr>
+        <w:pStyle w:val="Listaszerbekezds"/>
+        <w:numPr>
+          <w:ilvl w:val="0"/>
+          <w:numId w:val="1"/>
+        </w:numPr>
+      </w:pPr>
+      <w:r>
+        <w:t xml:space="preserve">a barlang mérete (azaz hogy </w:t>
+      </w:r>
+      <w:r>
+        <w:rPr>
+          <w:i/>
+        </w:rPr>
+        <w:t xml:space="preserve">hányszor </w:t>
+      </w:r>
+      <w:proofErr w:type="spellStart"/>
+      <w:r>
+        <w:rPr>
+          <w:i/>
+        </w:rPr>
+        <w:t>hanyas</w:t>
+      </w:r>
+      <w:proofErr w:type="spellEnd"/>
+      <w:r>
+        <w:t xml:space="preserve"> barlangban játszunk épp)</w:t>
+      </w:r>
+    </w:p>
+    <w:p>
+      <w:pPr>
+        <w:pStyle w:val="Listaszerbekezds"/>
+        <w:numPr>
+          <w:ilvl w:val="0"/>
+          <w:numId w:val="1"/>
+        </w:numPr>
+      </w:pPr>
+      <w:r>
+        <w:t>a kezdetben rendelkezésre álló nyílvesszők száma</w:t>
+      </w:r>
+    </w:p>
+    <w:p>
+      <w:pPr>
+        <w:pStyle w:val="Listaszerbekezds"/>
+        <w:numPr>
+          <w:ilvl w:val="0"/>
+          <w:numId w:val="1"/>
+        </w:numPr>
+      </w:pPr>
+      <w:r>
+        <w:t>a csapdák minimális és maximális száma. Amennyiben ez különbözik, a játék véletlenszerűen választ a megadott számok között egy értéket, így a játékos nem tudhatja előre, pontosan mennyi csapdára számíthat</w:t>
+      </w:r>
+    </w:p>
+    <w:p>
+      <w:r>
+        <w:t>Kezdetben három nehézségi szint van megadva, ezek értékeit a játékos kedve szerint módosíthatja.</w:t>
+      </w:r>
+    </w:p>
+    <w:p>
+      <w:r>
+        <w:rPr>
+          <w:noProof/>
+        </w:rPr>
+        <w:pict>
+          <v:shapetype id="_x0000_t75" coordsize="21600,21600" o:spt="75" o:preferrelative="t" path="m@4@5l@4@11@9@11@9@5xe" filled="f" stroked="f">
+            <v:stroke joinstyle="miter"/>
+            <v:formulas>
+              <v:f eqn="if lineDrawn pixelLineWidth 0"/>
+              <v:f eqn="sum @0 1 0"/>
+              <v:f eqn="sum 0 0 @1"/>
+              <v:f eqn="prod @2 1 2"/>
+              <v:f eqn="prod @3 21600 pixelWidth"/>
+              <v:f eqn="prod @3 21600 pixelHeight"/>
+              <v:f eqn="sum @0 0 1"/>
+              <v:f eqn="prod @6 1 2"/>
+              <v:f eqn="prod @7 21600 pixelWidth"/>
+              <v:f eqn="sum @8 21600 0"/>
+              <v:f eqn="prod @7 21600 pixelHeight"/>
+              <v:f eqn="sum @10 21600 0"/>
+            </v:formulas>
+            <v:path o:extrusionok="f" gradientshapeok="t" o:connecttype="rect"/>
+            <o:lock v:ext="edit" aspectratio="t"/>
+          </v:shapetype>
+          <v:shape id="_x0000_s1026" type="#_x0000_t75" style="position:absolute;left:0;text-align:left;margin-left:216.4pt;margin-top:55.75pt;width:245.25pt;height:86.25pt;z-index:251660288;mso-position-horizontal-relative:text;mso-position-vertical-relative:text;mso-width-relative:page;mso-height-relative:page">
+            <v:imagedata r:id="rId7" o:title="wpf_sett"/>
+            <w10:wrap type="square"/>
+          </v:shape>
+        </w:pict>
+      </w:r>
+      <w:r>
+        <w:t xml:space="preserve">A grafikus alkalmazásban </w:t>
+      </w:r>
+      <w:r>
+        <w:t>a fentieken kívül még két beállítás bekerült, mindkettő a barlang szobáinak megtekintését teszi lehetővé, bizonyos feltételek esetén. Amennyiben az elsőt bekapcsoljuk, akkor a játék vége után (akár nyertünk, akár vesztettünk), a barlangban az eddig nem látott mezők is láthatóvá válnak. Ezt a „</w:t>
+      </w:r>
+      <w:r>
+        <w:rPr>
+          <w:i/>
+        </w:rPr>
+        <w:t xml:space="preserve">Pálya felfedése a végén” </w:t>
+      </w:r>
+      <w:r>
+        <w:t>beállítással érjük el.</w:t>
+      </w:r>
+    </w:p>
+    <w:p>
+      <w:r>
+        <w:t>A másik beállítás („</w:t>
+      </w:r>
+      <w:proofErr w:type="spellStart"/>
+      <w:r>
+        <w:rPr>
+          <w:i/>
+        </w:rPr>
+        <w:t>Debug</w:t>
+      </w:r>
+      <w:proofErr w:type="spellEnd"/>
+      <w:r>
+        <w:rPr>
+          <w:i/>
+        </w:rPr>
+        <w:t xml:space="preserve"> – pálya megnézése”</w:t>
+      </w:r>
+      <w:r>
+        <w:t>) pedig, az aktiválás után rögtön felfedi a teljes pályát, ez csak ellenőrzési célokra van.</w:t>
+      </w:r>
+    </w:p>
+    <w:p>
+      <w:pPr>
+        <w:pStyle w:val="Cmsor2"/>
+      </w:pPr>
+      <w:r>
+        <w:t>Irányítás</w:t>
+      </w:r>
+    </w:p>
+    <w:p>
+      <w:r>
+        <w:t>A konzolos alkalmazás egyszerű menüpontokon keresztül irányítható. Mindig meg kell adni, azt a számot, ami a nekünk megfelelő menüpontot jelöli. Játék indulásakor ki kell választani a nehézséget, majd pedig kezdődhet is a játék. A program folyamatosan tájékoztat, hogy miket érzékelünk az egyes szobákban.</w:t>
+      </w:r>
+    </w:p>
+    <w:p>
+      <w:r>
+        <w:t>A grafikus alkalmazás irányítása is egyszerű, felhasználóbarát módon lett megoldva.</w:t>
+      </w:r>
+      <w:r>
+        <w:t xml:space="preserve"> </w:t>
+      </w:r>
+      <w:r>
+        <w:t xml:space="preserve">A mozgás történhet a kurzorbillentyűkkel illetve a felületen direkt erre a célra elhelyezett iránytó gombokkal is. A képernyő nagy részét </w:t>
+      </w:r>
+      <w:r>
+        <w:t>a barlang ábrázolása foglalja el, alatta bal oldalt láthatjuk az aktuális helyzetünkről szóló információkat, míg jobbra az irányító gombok találhatók.</w:t>
+      </w:r>
+    </w:p>
+    <w:p>
+      <w:pPr>
+        <w:pStyle w:val="Cmsor1"/>
+      </w:pPr>
       <w:r>
         <w:lastRenderedPageBreak/>
-        <w:t>Az alkalmazásnak lesz egy konfiguráló menüpontja, ahol az egyes paramétereket lehet beállítani, nehézségi szinthez rendelni</w:t>
-      </w:r>
-      <w:r>
-        <w:t xml:space="preserve"> (mind a konzolos, mind a grafikus esetben)</w:t>
+        <w:t>Képernyőképek</w:t>
+      </w:r>
+    </w:p>
+    <w:p>
+      <w:r>
+        <w:pict>
+          <v:shape id="_x0000_i1029" type="#_x0000_t75" style="width:453pt;height:537pt">
+            <v:imagedata r:id="rId8" o:title="console1"/>
+          </v:shape>
+        </w:pict>
+      </w:r>
+    </w:p>
+    <w:p>
+      <w:pPr>
+        <w:jc w:val="left"/>
+      </w:pPr>
+      <w:r>
+        <w:lastRenderedPageBreak/>
+        <w:pict>
+          <v:shape id="_x0000_i1025" type="#_x0000_t75" style="width:288.75pt;height:320.25pt;mso-position-horizontal:absolute;mso-position-horizontal-relative:text;mso-position-vertical-relative:text">
+            <v:imagedata r:id="rId9" o:title="wpf_1"/>
+          </v:shape>
+        </w:pict>
+      </w:r>
+    </w:p>
+    <w:p>
+      <w:pPr>
+        <w:jc w:val="left"/>
+      </w:pPr>
+      <w:r>
+        <w:pict>
+          <v:shape id="_x0000_i1026" type="#_x0000_t75" style="width:286.5pt;height:317.25pt">
+            <v:imagedata r:id="rId10" o:title="wpf_2"/>
+          </v:shape>
+        </w:pict>
+      </w:r>
+    </w:p>
+    <w:p>
+      <w:pPr>
+        <w:jc w:val="left"/>
+      </w:pPr>
+      <w:r>
+        <w:lastRenderedPageBreak/>
+        <w:pict>
+          <v:shape id="_x0000_i1027" type="#_x0000_t75" style="width:6in;height:478.5pt">
+            <v:imagedata r:id="rId11" o:title="wpf_3"/>
+          </v:shape>
+        </w:pict>
+      </w:r>
+    </w:p>
+    <w:p>
+      <w:pPr>
+        <w:jc w:val="left"/>
+      </w:pPr>
+      <w:r>
+        <w:lastRenderedPageBreak/>
+        <w:pict>
+          <v:shape id="_x0000_i1028" type="#_x0000_t75" style="width:419.25pt;height:464.25pt">
+            <v:imagedata r:id="rId12" o:title="wpf_4"/>
+          </v:shape>
+        </w:pict>
       </w:r>
     </w:p>
     <w:sectPr>
@@ -640,7 +938,120 @@
 
 <file path=word/numbering.xml><?xml version="1.0" encoding="utf-8"?>
 <w:numbering xmlns:wpc="http://schemas.microsoft.com/office/word/2010/wordprocessingCanvas" xmlns:mc="http://schemas.openxmlformats.org/markup-compatibility/2006" xmlns:o="urn:schemas-microsoft-com:office:office" xmlns:r="http://schemas.openxmlformats.org/officeDocument/2006/relationships" xmlns:m="http://schemas.openxmlformats.org/officeDocument/2006/math" xmlns:v="urn:schemas-microsoft-com:vml" xmlns:wp14="http://schemas.microsoft.com/office/word/2010/wordprocessingDrawing" xmlns:wp="http://schemas.openxmlformats.org/drawingml/2006/wordprocessingDrawing" xmlns:w10="urn:schemas-microsoft-com:office:word" xmlns:w="http://schemas.openxmlformats.org/wordprocessingml/2006/main" xmlns:w14="http://schemas.microsoft.com/office/word/2010/wordml" xmlns:w15="http://schemas.microsoft.com/office/word/2012/wordml" xmlns:wpg="http://schemas.microsoft.com/office/word/2010/wordprocessingGroup" xmlns:wpi="http://schemas.microsoft.com/office/word/2010/wordprocessingInk" xmlns:wne="http://schemas.microsoft.com/office/word/2006/wordml" xmlns:wps="http://schemas.microsoft.com/office/word/2010/wordprocessingShape" mc:Ignorable="w14 w15 wp14">
-  <w:abstractNum w:abstractNumId="0">
+  <w:abstractNum w:abstractNumId="0" w15:restartNumberingAfterBreak="0">
+    <w:nsid w:val="22764DD4"/>
+    <w:multiLevelType w:val="hybridMultilevel"/>
+    <w:tmpl w:val="2A880F42"/>
+    <w:lvl w:ilvl="0" w:tplc="040E0001">
+      <w:start w:val="1"/>
+      <w:numFmt w:val="bullet"/>
+      <w:lvlText w:val=""/>
+      <w:lvlJc w:val="left"/>
+      <w:pPr>
+        <w:ind w:left="1004" w:hanging="360"/>
+      </w:pPr>
+      <w:rPr>
+        <w:rFonts w:ascii="Symbol" w:hAnsi="Symbol" w:hint="default"/>
+      </w:rPr>
+    </w:lvl>
+    <w:lvl w:ilvl="1" w:tplc="040E0003" w:tentative="1">
+      <w:start w:val="1"/>
+      <w:numFmt w:val="bullet"/>
+      <w:lvlText w:val="o"/>
+      <w:lvlJc w:val="left"/>
+      <w:pPr>
+        <w:ind w:left="1724" w:hanging="360"/>
+      </w:pPr>
+      <w:rPr>
+        <w:rFonts w:ascii="Courier New" w:hAnsi="Courier New" w:cs="Courier New" w:hint="default"/>
+      </w:rPr>
+    </w:lvl>
+    <w:lvl w:ilvl="2" w:tplc="040E0005" w:tentative="1">
+      <w:start w:val="1"/>
+      <w:numFmt w:val="bullet"/>
+      <w:lvlText w:val=""/>
+      <w:lvlJc w:val="left"/>
+      <w:pPr>
+        <w:ind w:left="2444" w:hanging="360"/>
+      </w:pPr>
+      <w:rPr>
+        <w:rFonts w:ascii="Wingdings" w:hAnsi="Wingdings" w:hint="default"/>
+      </w:rPr>
+    </w:lvl>
+    <w:lvl w:ilvl="3" w:tplc="040E0001" w:tentative="1">
+      <w:start w:val="1"/>
+      <w:numFmt w:val="bullet"/>
+      <w:lvlText w:val=""/>
+      <w:lvlJc w:val="left"/>
+      <w:pPr>
+        <w:ind w:left="3164" w:hanging="360"/>
+      </w:pPr>
+      <w:rPr>
+        <w:rFonts w:ascii="Symbol" w:hAnsi="Symbol" w:hint="default"/>
+      </w:rPr>
+    </w:lvl>
+    <w:lvl w:ilvl="4" w:tplc="040E0003" w:tentative="1">
+      <w:start w:val="1"/>
+      <w:numFmt w:val="bullet"/>
+      <w:lvlText w:val="o"/>
+      <w:lvlJc w:val="left"/>
+      <w:pPr>
+        <w:ind w:left="3884" w:hanging="360"/>
+      </w:pPr>
+      <w:rPr>
+        <w:rFonts w:ascii="Courier New" w:hAnsi="Courier New" w:cs="Courier New" w:hint="default"/>
+      </w:rPr>
+    </w:lvl>
+    <w:lvl w:ilvl="5" w:tplc="040E0005" w:tentative="1">
+      <w:start w:val="1"/>
+      <w:numFmt w:val="bullet"/>
+      <w:lvlText w:val=""/>
+      <w:lvlJc w:val="left"/>
+      <w:pPr>
+        <w:ind w:left="4604" w:hanging="360"/>
+      </w:pPr>
+      <w:rPr>
+        <w:rFonts w:ascii="Wingdings" w:hAnsi="Wingdings" w:hint="default"/>
+      </w:rPr>
+    </w:lvl>
+    <w:lvl w:ilvl="6" w:tplc="040E0001" w:tentative="1">
+      <w:start w:val="1"/>
+      <w:numFmt w:val="bullet"/>
+      <w:lvlText w:val=""/>
+      <w:lvlJc w:val="left"/>
+      <w:pPr>
+        <w:ind w:left="5324" w:hanging="360"/>
+      </w:pPr>
+      <w:rPr>
+        <w:rFonts w:ascii="Symbol" w:hAnsi="Symbol" w:hint="default"/>
+      </w:rPr>
+    </w:lvl>
+    <w:lvl w:ilvl="7" w:tplc="040E0003" w:tentative="1">
+      <w:start w:val="1"/>
+      <w:numFmt w:val="bullet"/>
+      <w:lvlText w:val="o"/>
+      <w:lvlJc w:val="left"/>
+      <w:pPr>
+        <w:ind w:left="6044" w:hanging="360"/>
+      </w:pPr>
+      <w:rPr>
+        <w:rFonts w:ascii="Courier New" w:hAnsi="Courier New" w:cs="Courier New" w:hint="default"/>
+      </w:rPr>
+    </w:lvl>
+    <w:lvl w:ilvl="8" w:tplc="040E0005" w:tentative="1">
+      <w:start w:val="1"/>
+      <w:numFmt w:val="bullet"/>
+      <w:lvlText w:val=""/>
+      <w:lvlJc w:val="left"/>
+      <w:pPr>
+        <w:ind w:left="6764" w:hanging="360"/>
+      </w:pPr>
+      <w:rPr>
+        <w:rFonts w:ascii="Wingdings" w:hAnsi="Wingdings" w:hint="default"/>
+      </w:rPr>
+    </w:lvl>
+  </w:abstractNum>
+  <w:abstractNum w:abstractNumId="1" w15:restartNumberingAfterBreak="0">
     <w:nsid w:val="5B156BF4"/>
     <w:multiLevelType w:val="hybridMultilevel"/>
     <w:tmpl w:val="71D6B6F4"/>
@@ -726,7 +1137,7 @@
       </w:pPr>
     </w:lvl>
   </w:abstractNum>
-  <w:abstractNum w:abstractNumId="1">
+  <w:abstractNum w:abstractNumId="2" w15:restartNumberingAfterBreak="0">
     <w:nsid w:val="65FD7793"/>
     <w:multiLevelType w:val="hybridMultilevel"/>
     <w:tmpl w:val="D7648E26"/>
@@ -839,9 +1250,12 @@
     </w:lvl>
   </w:abstractNum>
   <w:num w:numId="1">
+    <w:abstractNumId w:val="2"/>
+  </w:num>
+  <w:num w:numId="2">
     <w:abstractNumId w:val="1"/>
   </w:num>
-  <w:num w:numId="2">
+  <w:num w:numId="3">
     <w:abstractNumId w:val="0"/>
   </w:num>
 </w:numbering>
@@ -1698,4 +2112,16 @@
   <a:objectDefaults/>
   <a:extraClrSchemeLst/>
 </a:theme>
+</file>
+
+<file path=customXml/item1.xml><?xml version="1.0" encoding="utf-8"?>
+<b:Sources xmlns:b="http://schemas.openxmlformats.org/officeDocument/2006/bibliography" xmlns="http://schemas.openxmlformats.org/officeDocument/2006/bibliography" SelectedStyle="\APASixthEditionOfficeOnline.xsl" StyleName="APA" Version="6"/>
+</file>
+
+<file path=customXml/itemProps1.xml><?xml version="1.0" encoding="utf-8"?>
+<ds:datastoreItem xmlns:ds="http://schemas.openxmlformats.org/officeDocument/2006/customXml" ds:itemID="{D38C9459-3187-4F0D-AF7C-F57365A0F381}">
+  <ds:schemaRefs>
+    <ds:schemaRef ds:uri="http://schemas.openxmlformats.org/officeDocument/2006/bibliography"/>
+  </ds:schemaRefs>
+</ds:datastoreItem>
 </file>